--- a/docx/Oposición 2009-2020.docx
+++ b/docx/Oposición 2009-2020.docx
@@ -1,7 +1,1761 @@
 
 <file path=word/document.xml><?xml version="1.0" encoding="utf-8"?>
-<w:document xmlns:wpc="http://schemas.microsoft.com/office/word/2010/wordprocessingCanvas" xmlns:cx="http://schemas.microsoft.com/office/drawing/2014/chartex" xmlns:cx1="http://schemas.microsoft.com/office/drawing/2015/9/8/chartex" xmlns:cx2="http://schemas.microsoft.com/office/drawing/2015/10/21/chartex" xmlns:cx3="http://schemas.microsoft.com/office/drawing/2016/5/9/chartex" xmlns:cx4="http://schemas.microsoft.com/office/drawing/2016/5/10/chartex" xmlns:cx5="http://schemas.microsoft.com/office/drawing/2016/5/11/chartex" xmlns:cx6="http://schemas.microsoft.com/office/drawing/2016/5/12/chartex" xmlns:cx7="http://schemas.microsoft.com/office/drawing/2016/5/13/chartex" xmlns:cx8="http://schemas.microsoft.com/office/drawing/2016/5/14/chartex" xmlns:mc="http://schemas.openxmlformats.org/markup-compatibility/2006" xmlns:aink="http://schemas.microsoft.com/office/drawing/2016/ink" xmlns:am3d="http://schemas.microsoft.com/office/drawing/2017/model3d" xmlns:o="urn:schemas-microsoft-com:office:office" xmlns:oel="http://schemas.microsoft.com/office/2019/extlst" xmlns:r="http://schemas.openxmlformats.org/officeDocument/2006/relationships" xmlns:m="http://schemas.openxmlformats.org/officeDocument/2006/math" xmlns:v="urn:schemas-microsoft-com:vml" xmlns:wp14="http://schemas.microsoft.com/office/word/2010/wordprocessingDrawing" xmlns:wp="http://schemas.openxmlformats.org/drawingml/2006/wordprocessingDrawing" xmlns:w10="urn:schemas-microsoft-com:office:word" xmlns:w="http://schemas.openxmlformats.org/wordprocessingml/2006/main" xmlns:w14="http://schemas.microsoft.com/office/word/2010/wordml" xmlns:w15="http://schemas.microsoft.com/office/word/2012/wordml" xmlns:w16cex="http://schemas.microsoft.com/office/word/2018/wordml/cex" xmlns:w16cid="http://schemas.microsoft.com/office/word/2016/wordml/cid" xmlns:w16="http://schemas.microsoft.com/office/word/2018/wordml" xmlns:w16sdtdh="http://schemas.microsoft.com/office/word/2020/wordml/sdtdatahash" xmlns:w16se="http://schemas.microsoft.com/office/word/2015/wordml/symex" xmlns:wpg="http://schemas.microsoft.com/office/word/2010/wordprocessingGroup" xmlns:wpi="http://schemas.microsoft.com/office/word/2010/wordprocessingInk" xmlns:wne="http://schemas.microsoft.com/office/word/2006/wordml" xmlns:wps="http://schemas.microsoft.com/office/word/2010/wordprocessingShape" mc:Ignorable="w14 w15 w16se w16cid w16 w16cex w16sdtdh wp14">
+<w:document xmlns:wpc="http://schemas.microsoft.com/office/word/2010/wordprocessingCanvas" xmlns:cx="http://schemas.microsoft.com/office/drawing/2014/chartex" xmlns:mc="http://schemas.openxmlformats.org/markup-compatibility/2006" xmlns:o="urn:schemas-microsoft-com:office:office" xmlns:r="http://schemas.openxmlformats.org/officeDocument/2006/relationships" xmlns:m="http://schemas.openxmlformats.org/officeDocument/2006/math" xmlns:v="urn:schemas-microsoft-com:vml" xmlns:wp14="http://schemas.microsoft.com/office/word/2010/wordprocessingDrawing" xmlns:wp="http://schemas.openxmlformats.org/drawingml/2006/wordprocessingDrawing" xmlns:w10="urn:schemas-microsoft-com:office:word" xmlns:w="http://schemas.openxmlformats.org/wordprocessingml/2006/main" xmlns:w14="http://schemas.microsoft.com/office/word/2010/wordml" xmlns:w15="http://schemas.microsoft.com/office/word/2012/wordml" xmlns:w16se="http://schemas.microsoft.com/office/word/2015/wordml/symex" xmlns:wpg="http://schemas.microsoft.com/office/word/2010/wordprocessingGroup" xmlns:wpi="http://schemas.microsoft.com/office/word/2010/wordprocessingInk" xmlns:wne="http://schemas.microsoft.com/office/word/2006/wordml" xmlns:wps="http://schemas.microsoft.com/office/word/2010/wordprocessingShape" mc:Ignorable="w14 w15 w16se wp14">
   <w:body>
+    <w:p>
+      <w:pPr>
+        <w:jc w:val="center"/>
+        <w:rPr>
+          <w:rFonts w:ascii="Sitka Subheading" w:hAnsi="Sitka Subheading"/>
+          <w:b/>
+          <w:bCs/>
+          <w:sz w:val="32"/>
+          <w:szCs w:val="32"/>
+          <w:lang w:val="es-ES"/>
+        </w:rPr>
+      </w:pPr>
+      <w:r>
+        <w:rPr>
+          <w:rFonts w:ascii="Sitka Subheading" w:hAnsi="Sitka Subheading"/>
+          <w:b/>
+          <w:bCs/>
+          <w:sz w:val="32"/>
+          <w:szCs w:val="32"/>
+          <w:lang w:val="es-ES"/>
+        </w:rPr>
+        <w:t xml:space="preserve">Composición de </w:t>
+      </w:r>
+      <w:r>
+        <w:rPr>
+          <w:rFonts w:ascii="Sitka Subheading" w:hAnsi="Sitka Subheading"/>
+          <w:b/>
+          <w:bCs/>
+          <w:sz w:val="32"/>
+          <w:szCs w:val="32"/>
+          <w:lang w:val="es-ES"/>
+        </w:rPr>
+        <w:t>todos los partidos de 1997 a 2020</w:t>
+      </w:r>
+    </w:p>
+    <w:p>
+      <w:pPr>
+        <w:rPr>
+          <w:rFonts w:ascii="Sitka Subheading" w:hAnsi="Sitka Subheading"/>
+          <w:b/>
+          <w:bCs/>
+          <w:sz w:val="32"/>
+          <w:szCs w:val="32"/>
+          <w:lang w:val="es-ES"/>
+        </w:rPr>
+      </w:pPr>
+    </w:p>
+    <w:p>
+      <w:pPr>
+        <w:jc w:val="both"/>
+        <w:rPr>
+          <w:rFonts w:ascii="Sitka Subheading" w:hAnsi="Sitka Subheading"/>
+          <w:b/>
+          <w:bCs/>
+          <w:sz w:val="32"/>
+          <w:szCs w:val="32"/>
+          <w:lang w:val="es-ES"/>
+        </w:rPr>
+      </w:pPr>
+      <w:r>
+        <w:rPr>
+          <w:rFonts w:ascii="Sitka Subheading" w:hAnsi="Sitka Subheading"/>
+          <w:b/>
+          <w:bCs/>
+          <w:sz w:val="32"/>
+          <w:szCs w:val="32"/>
+          <w:lang w:val="es-ES"/>
+        </w:rPr>
+        <w:t xml:space="preserve">Acción Democrática Nacionalista </w:t>
+      </w:r>
+      <w:r>
+        <w:rPr>
+          <w:rFonts w:ascii="Sitka Subheading" w:hAnsi="Sitka Subheading"/>
+          <w:b/>
+          <w:bCs/>
+          <w:sz w:val="32"/>
+          <w:szCs w:val="32"/>
+          <w:lang w:val="es-ES"/>
+        </w:rPr>
+        <w:t>- ADN</w:t>
+      </w:r>
+    </w:p>
+    <w:p>
+      <w:pPr>
+        <w:jc w:val="both"/>
+        <w:rPr>
+          <w:rFonts w:ascii="Sitka Subheading" w:hAnsi="Sitka Subheading"/>
+          <w:sz w:val="24"/>
+          <w:szCs w:val="24"/>
+          <w:lang w:val="es-ES"/>
+        </w:rPr>
+      </w:pPr>
+      <w:r>
+        <w:rPr>
+          <w:rFonts w:ascii="Sitka Subheading" w:hAnsi="Sitka Subheading"/>
+          <w:sz w:val="24"/>
+          <w:szCs w:val="24"/>
+          <w:lang w:val="es-ES"/>
+        </w:rPr>
+        <w:t>Fundado en 1979 con Hugo Banzer, participaron como partido propio hasta 1997, en 2005 participan con Tuto Quiroga en conjunto con el Partido Demócrata cristiano con la sigla PODEMOS.</w:t>
+      </w:r>
+    </w:p>
+    <w:p>
+      <w:pPr>
+        <w:jc w:val="both"/>
+        <w:rPr>
+          <w:rFonts w:ascii="Sitka Subheading" w:hAnsi="Sitka Subheading"/>
+          <w:sz w:val="24"/>
+          <w:szCs w:val="24"/>
+          <w:lang w:val="es-ES"/>
+        </w:rPr>
+      </w:pPr>
+      <w:r>
+        <w:rPr>
+          <w:rFonts w:ascii="Sitka Subheading" w:hAnsi="Sitka Subheading"/>
+          <w:sz w:val="24"/>
+          <w:szCs w:val="24"/>
+          <w:lang w:val="es-ES"/>
+        </w:rPr>
+        <w:t xml:space="preserve">El ADN aún está inscrito como partido. </w:t>
+      </w:r>
+    </w:p>
+    <w:p>
+      <w:pPr>
+        <w:jc w:val="both"/>
+        <w:rPr>
+          <w:rFonts w:ascii="Sitka Subheading" w:hAnsi="Sitka Subheading"/>
+          <w:b/>
+          <w:bCs/>
+          <w:sz w:val="32"/>
+          <w:szCs w:val="32"/>
+          <w:lang w:val="es-ES"/>
+        </w:rPr>
+      </w:pPr>
+      <w:r>
+        <w:rPr>
+          <w:rFonts w:ascii="Sitka Subheading" w:hAnsi="Sitka Subheading"/>
+          <w:b/>
+          <w:bCs/>
+          <w:sz w:val="32"/>
+          <w:szCs w:val="32"/>
+          <w:lang w:val="es-ES"/>
+        </w:rPr>
+        <w:t>Poder Democrático Social - PODEMOS</w:t>
+      </w:r>
+    </w:p>
+    <w:p>
+      <w:pPr>
+        <w:jc w:val="both"/>
+        <w:rPr>
+          <w:rFonts w:ascii="Sitka Subheading" w:hAnsi="Sitka Subheading"/>
+          <w:sz w:val="24"/>
+          <w:szCs w:val="24"/>
+          <w:lang w:val="es-ES"/>
+        </w:rPr>
+      </w:pPr>
+      <w:r>
+        <w:rPr>
+          <w:rFonts w:ascii="Sitka Subheading" w:hAnsi="Sitka Subheading"/>
+          <w:sz w:val="24"/>
+          <w:szCs w:val="24"/>
+          <w:lang w:val="es-ES"/>
+        </w:rPr>
+        <w:t xml:space="preserve">Se alía en 2005 con ADN y PDC, luego en 2009 solo con PDC, pero no </w:t>
+      </w:r>
+      <w:r>
+        <w:rPr>
+          <w:rFonts w:ascii="Sitka Subheading" w:hAnsi="Sitka Subheading"/>
+          <w:sz w:val="24"/>
+          <w:szCs w:val="24"/>
+          <w:lang w:val="es-ES"/>
+        </w:rPr>
+        <w:t>van a elecciones presidenciales.</w:t>
+      </w:r>
+    </w:p>
+    <w:p>
+      <w:pPr>
+        <w:jc w:val="both"/>
+        <w:rPr>
+          <w:rFonts w:ascii="Sitka Subheading" w:hAnsi="Sitka Subheading"/>
+          <w:b/>
+          <w:bCs/>
+          <w:sz w:val="32"/>
+          <w:szCs w:val="32"/>
+          <w:lang w:val="es-ES"/>
+        </w:rPr>
+      </w:pPr>
+      <w:r>
+        <w:rPr>
+          <w:rFonts w:ascii="Sitka Subheading" w:hAnsi="Sitka Subheading"/>
+          <w:b/>
+          <w:bCs/>
+          <w:sz w:val="32"/>
+          <w:szCs w:val="32"/>
+          <w:lang w:val="es-ES"/>
+        </w:rPr>
+        <w:t xml:space="preserve">Conciencia de Patria - </w:t>
+      </w:r>
+      <w:r>
+        <w:rPr>
+          <w:rFonts w:ascii="Sitka Subheading" w:hAnsi="Sitka Subheading"/>
+          <w:b/>
+          <w:bCs/>
+          <w:sz w:val="32"/>
+          <w:szCs w:val="32"/>
+          <w:lang w:val="es-ES"/>
+        </w:rPr>
+        <w:t>CONDEPA</w:t>
+      </w:r>
+    </w:p>
+    <w:p>
+      <w:pPr>
+        <w:jc w:val="both"/>
+        <w:rPr>
+          <w:rFonts w:ascii="Sitka Subheading" w:hAnsi="Sitka Subheading"/>
+          <w:sz w:val="24"/>
+          <w:szCs w:val="24"/>
+          <w:lang w:val="es-ES"/>
+        </w:rPr>
+      </w:pPr>
+      <w:r>
+        <w:rPr>
+          <w:rFonts w:ascii="Sitka Subheading" w:hAnsi="Sitka Subheading"/>
+          <w:sz w:val="24"/>
+          <w:szCs w:val="24"/>
+          <w:lang w:val="es-ES"/>
+        </w:rPr>
+        <w:t>Para las elecciones generales de 2002, CONDEPA presentó a Nicolás Valdivia como su candidato presidencial y a Esperanza Huanca como candidata vicepresidencial.8</w:t>
+      </w:r>
+      <w:r>
+        <w:rPr>
+          <w:rFonts w:ascii="Times New Roman" w:hAnsi="Times New Roman" w:cs="Times New Roman"/>
+          <w:sz w:val="24"/>
+          <w:szCs w:val="24"/>
+          <w:lang w:val="es-ES"/>
+        </w:rPr>
+        <w:t>​</w:t>
+      </w:r>
+      <w:r>
+        <w:rPr>
+          <w:rFonts w:ascii="Sitka Subheading" w:hAnsi="Sitka Subheading"/>
+          <w:sz w:val="24"/>
+          <w:szCs w:val="24"/>
+          <w:lang w:val="es-ES"/>
+        </w:rPr>
+        <w:t xml:space="preserve"> CONDEPA perdi</w:t>
+      </w:r>
+      <w:r>
+        <w:rPr>
+          <w:rFonts w:ascii="Sitka Subheading" w:hAnsi="Sitka Subheading" w:cs="Sitka Subheading"/>
+          <w:sz w:val="24"/>
+          <w:szCs w:val="24"/>
+          <w:lang w:val="es-ES"/>
+        </w:rPr>
+        <w:t>ó</w:t>
+      </w:r>
+      <w:r>
+        <w:rPr>
+          <w:rFonts w:ascii="Sitka Subheading" w:hAnsi="Sitka Subheading"/>
+          <w:sz w:val="24"/>
+          <w:szCs w:val="24"/>
+          <w:lang w:val="es-ES"/>
+        </w:rPr>
+        <w:t xml:space="preserve"> los 22 esca</w:t>
+      </w:r>
+      <w:r>
+        <w:rPr>
+          <w:rFonts w:ascii="Sitka Subheading" w:hAnsi="Sitka Subheading" w:cs="Sitka Subheading"/>
+          <w:sz w:val="24"/>
+          <w:szCs w:val="24"/>
+          <w:lang w:val="es-ES"/>
+        </w:rPr>
+        <w:t>ñ</w:t>
+      </w:r>
+      <w:r>
+        <w:rPr>
+          <w:rFonts w:ascii="Sitka Subheading" w:hAnsi="Sitka Subheading"/>
+          <w:sz w:val="24"/>
+          <w:szCs w:val="24"/>
+          <w:lang w:val="es-ES"/>
+        </w:rPr>
+        <w:t>os que pose</w:t>
+      </w:r>
+      <w:r>
+        <w:rPr>
+          <w:rFonts w:ascii="Sitka Subheading" w:hAnsi="Sitka Subheading" w:cs="Sitka Subheading"/>
+          <w:sz w:val="24"/>
+          <w:szCs w:val="24"/>
+          <w:lang w:val="es-ES"/>
+        </w:rPr>
+        <w:t>í</w:t>
+      </w:r>
+      <w:r>
+        <w:rPr>
+          <w:rFonts w:ascii="Sitka Subheading" w:hAnsi="Sitka Subheading"/>
+          <w:sz w:val="24"/>
+          <w:szCs w:val="24"/>
+          <w:lang w:val="es-ES"/>
+        </w:rPr>
+        <w:t>a previamente en el Congreso. La implosi</w:t>
+      </w:r>
+      <w:r>
+        <w:rPr>
+          <w:rFonts w:ascii="Sitka Subheading" w:hAnsi="Sitka Subheading" w:cs="Sitka Subheading"/>
+          <w:sz w:val="24"/>
+          <w:szCs w:val="24"/>
+          <w:lang w:val="es-ES"/>
+        </w:rPr>
+        <w:t>ó</w:t>
+      </w:r>
+      <w:r>
+        <w:rPr>
+          <w:rFonts w:ascii="Sitka Subheading" w:hAnsi="Sitka Subheading"/>
+          <w:sz w:val="24"/>
+          <w:szCs w:val="24"/>
+          <w:lang w:val="es-ES"/>
+        </w:rPr>
+        <w:t>n de CONDEPA permiti</w:t>
+      </w:r>
+      <w:r>
+        <w:rPr>
+          <w:rFonts w:ascii="Sitka Subheading" w:hAnsi="Sitka Subheading" w:cs="Sitka Subheading"/>
+          <w:sz w:val="24"/>
+          <w:szCs w:val="24"/>
+          <w:lang w:val="es-ES"/>
+        </w:rPr>
+        <w:t>ó</w:t>
+      </w:r>
+      <w:r>
+        <w:rPr>
+          <w:rFonts w:ascii="Sitka Subheading" w:hAnsi="Sitka Subheading"/>
+          <w:sz w:val="24"/>
+          <w:szCs w:val="24"/>
+          <w:lang w:val="es-ES"/>
+        </w:rPr>
+        <w:t xml:space="preserve"> al naciente Movimiento al Socialismo ganar popularidad entre la población indígena urbana y pobre.3</w:t>
+      </w:r>
+      <w:r>
+        <w:rPr>
+          <w:rFonts w:ascii="Times New Roman" w:hAnsi="Times New Roman" w:cs="Times New Roman"/>
+          <w:sz w:val="24"/>
+          <w:szCs w:val="24"/>
+          <w:lang w:val="es-ES"/>
+        </w:rPr>
+        <w:t>​</w:t>
+      </w:r>
+      <w:r>
+        <w:rPr>
+          <w:rFonts w:ascii="Sitka Subheading" w:hAnsi="Sitka Subheading"/>
+          <w:sz w:val="24"/>
+          <w:szCs w:val="24"/>
+          <w:lang w:val="es-ES"/>
+        </w:rPr>
+        <w:t xml:space="preserve"> CONDEPA-Movimiento Patri</w:t>
+      </w:r>
+      <w:r>
+        <w:rPr>
+          <w:rFonts w:ascii="Sitka Subheading" w:hAnsi="Sitka Subheading" w:cs="Sitka Subheading"/>
+          <w:sz w:val="24"/>
+          <w:szCs w:val="24"/>
+          <w:lang w:val="es-ES"/>
+        </w:rPr>
+        <w:t>ó</w:t>
+      </w:r>
+      <w:r>
+        <w:rPr>
+          <w:rFonts w:ascii="Sitka Subheading" w:hAnsi="Sitka Subheading"/>
+          <w:sz w:val="24"/>
+          <w:szCs w:val="24"/>
+          <w:lang w:val="es-ES"/>
+        </w:rPr>
+        <w:t>tico perdi</w:t>
+      </w:r>
+      <w:r>
+        <w:rPr>
+          <w:rFonts w:ascii="Sitka Subheading" w:hAnsi="Sitka Subheading" w:cs="Sitka Subheading"/>
+          <w:sz w:val="24"/>
+          <w:szCs w:val="24"/>
+          <w:lang w:val="es-ES"/>
+        </w:rPr>
+        <w:t>ó</w:t>
+      </w:r>
+      <w:r>
+        <w:rPr>
+          <w:rFonts w:ascii="Sitka Subheading" w:hAnsi="Sitka Subheading"/>
+          <w:sz w:val="24"/>
+          <w:szCs w:val="24"/>
+          <w:lang w:val="es-ES"/>
+        </w:rPr>
+        <w:t xml:space="preserve"> su registro en el Tribunal Nacional Electoral poco despu</w:t>
+      </w:r>
+      <w:r>
+        <w:rPr>
+          <w:rFonts w:ascii="Sitka Subheading" w:hAnsi="Sitka Subheading" w:cs="Sitka Subheading"/>
+          <w:sz w:val="24"/>
+          <w:szCs w:val="24"/>
+          <w:lang w:val="es-ES"/>
+        </w:rPr>
+        <w:t>é</w:t>
+      </w:r>
+      <w:r>
+        <w:rPr>
+          <w:rFonts w:ascii="Sitka Subheading" w:hAnsi="Sitka Subheading"/>
+          <w:sz w:val="24"/>
+          <w:szCs w:val="24"/>
+          <w:lang w:val="es-ES"/>
+        </w:rPr>
+        <w:t>s de la elecci</w:t>
+      </w:r>
+      <w:r>
+        <w:rPr>
+          <w:rFonts w:ascii="Sitka Subheading" w:hAnsi="Sitka Subheading" w:cs="Sitka Subheading"/>
+          <w:sz w:val="24"/>
+          <w:szCs w:val="24"/>
+          <w:lang w:val="es-ES"/>
+        </w:rPr>
+        <w:t>ó</w:t>
+      </w:r>
+      <w:r>
+        <w:rPr>
+          <w:rFonts w:ascii="Sitka Subheading" w:hAnsi="Sitka Subheading"/>
+          <w:sz w:val="24"/>
+          <w:szCs w:val="24"/>
+          <w:lang w:val="es-ES"/>
+        </w:rPr>
+        <w:t>n de 2002</w:t>
+      </w:r>
+      <w:r>
+        <w:rPr>
+          <w:rFonts w:ascii="Sitka Subheading" w:hAnsi="Sitka Subheading"/>
+          <w:sz w:val="24"/>
+          <w:szCs w:val="24"/>
+          <w:lang w:val="es-ES"/>
+        </w:rPr>
+        <w:t>.</w:t>
+      </w:r>
+    </w:p>
+    <w:p>
+      <w:pPr>
+        <w:jc w:val="both"/>
+        <w:rPr>
+          <w:rFonts w:ascii="Sitka Subheading" w:hAnsi="Sitka Subheading"/>
+          <w:b/>
+          <w:bCs/>
+          <w:sz w:val="32"/>
+          <w:szCs w:val="32"/>
+          <w:lang w:val="es-ES"/>
+        </w:rPr>
+      </w:pPr>
+      <w:r>
+        <w:rPr>
+          <w:rFonts w:ascii="Sitka Subheading" w:hAnsi="Sitka Subheading"/>
+          <w:b/>
+          <w:bCs/>
+          <w:sz w:val="32"/>
+          <w:szCs w:val="32"/>
+          <w:lang w:val="es-ES"/>
+        </w:rPr>
+        <w:t xml:space="preserve">Movimiento </w:t>
+      </w:r>
+      <w:proofErr w:type="spellStart"/>
+      <w:r>
+        <w:rPr>
+          <w:rFonts w:ascii="Sitka Subheading" w:hAnsi="Sitka Subheading"/>
+          <w:b/>
+          <w:bCs/>
+          <w:sz w:val="32"/>
+          <w:szCs w:val="32"/>
+          <w:lang w:val="es-ES"/>
+        </w:rPr>
+        <w:t>Indigena</w:t>
+      </w:r>
+      <w:proofErr w:type="spellEnd"/>
+      <w:r>
+        <w:rPr>
+          <w:rFonts w:ascii="Sitka Subheading" w:hAnsi="Sitka Subheading"/>
+          <w:b/>
+          <w:bCs/>
+          <w:sz w:val="32"/>
+          <w:szCs w:val="32"/>
+          <w:lang w:val="es-ES"/>
+        </w:rPr>
+        <w:t xml:space="preserve"> </w:t>
+      </w:r>
+      <w:proofErr w:type="spellStart"/>
+      <w:r>
+        <w:rPr>
+          <w:rFonts w:ascii="Sitka Subheading" w:hAnsi="Sitka Subheading"/>
+          <w:b/>
+          <w:bCs/>
+          <w:sz w:val="32"/>
+          <w:szCs w:val="32"/>
+          <w:lang w:val="es-ES"/>
+        </w:rPr>
+        <w:t>Pachakuti</w:t>
+      </w:r>
+      <w:proofErr w:type="spellEnd"/>
+      <w:r>
+        <w:rPr>
+          <w:rFonts w:ascii="Sitka Subheading" w:hAnsi="Sitka Subheading"/>
+          <w:b/>
+          <w:bCs/>
+          <w:sz w:val="32"/>
+          <w:szCs w:val="32"/>
+          <w:lang w:val="es-ES"/>
+        </w:rPr>
+        <w:t xml:space="preserve"> - MIP</w:t>
+      </w:r>
+    </w:p>
+    <w:p>
+      <w:pPr>
+        <w:jc w:val="both"/>
+        <w:rPr>
+          <w:rFonts w:ascii="Sitka Subheading" w:hAnsi="Sitka Subheading"/>
+          <w:sz w:val="24"/>
+          <w:szCs w:val="24"/>
+          <w:lang w:val="es-ES"/>
+        </w:rPr>
+      </w:pPr>
+      <w:r>
+        <w:rPr>
+          <w:rFonts w:ascii="Sitka Subheading" w:hAnsi="Sitka Subheading"/>
+          <w:sz w:val="24"/>
+          <w:szCs w:val="24"/>
+          <w:lang w:val="es-ES"/>
+        </w:rPr>
+        <w:t xml:space="preserve">Se </w:t>
+      </w:r>
+      <w:r>
+        <w:rPr>
+          <w:rFonts w:ascii="Sitka Subheading" w:hAnsi="Sitka Subheading"/>
+          <w:sz w:val="24"/>
+          <w:szCs w:val="24"/>
+          <w:lang w:val="es-ES"/>
+        </w:rPr>
+        <w:t>fundó</w:t>
+      </w:r>
+      <w:r>
+        <w:rPr>
+          <w:rFonts w:ascii="Sitka Subheading" w:hAnsi="Sitka Subheading"/>
+          <w:sz w:val="24"/>
+          <w:szCs w:val="24"/>
+          <w:lang w:val="es-ES"/>
+        </w:rPr>
+        <w:t xml:space="preserve"> en 2000, participo en las elecciones del 2002 y 2005 pero perdió su </w:t>
+      </w:r>
+      <w:proofErr w:type="spellStart"/>
+      <w:r>
+        <w:rPr>
+          <w:rFonts w:ascii="Sitka Subheading" w:hAnsi="Sitka Subheading"/>
+          <w:sz w:val="24"/>
+          <w:szCs w:val="24"/>
+          <w:lang w:val="es-ES"/>
+        </w:rPr>
+        <w:t>personaduria</w:t>
+      </w:r>
+      <w:proofErr w:type="spellEnd"/>
+      <w:r>
+        <w:rPr>
+          <w:rFonts w:ascii="Sitka Subheading" w:hAnsi="Sitka Subheading"/>
+          <w:sz w:val="24"/>
+          <w:szCs w:val="24"/>
+          <w:lang w:val="es-ES"/>
+        </w:rPr>
+        <w:t xml:space="preserve"> jurídica.</w:t>
+      </w:r>
+    </w:p>
+    <w:p>
+      <w:pPr>
+        <w:jc w:val="both"/>
+        <w:rPr>
+          <w:rFonts w:ascii="Sitka Subheading" w:hAnsi="Sitka Subheading"/>
+          <w:b/>
+          <w:bCs/>
+          <w:sz w:val="32"/>
+          <w:szCs w:val="32"/>
+          <w:lang w:val="es-ES"/>
+        </w:rPr>
+      </w:pPr>
+      <w:r>
+        <w:rPr>
+          <w:rFonts w:ascii="Sitka Subheading" w:hAnsi="Sitka Subheading"/>
+          <w:b/>
+          <w:bCs/>
+          <w:sz w:val="32"/>
+          <w:szCs w:val="32"/>
+          <w:lang w:val="es-ES"/>
+        </w:rPr>
+        <w:t>Izquierda Unida – IU</w:t>
+      </w:r>
+    </w:p>
+    <w:p>
+      <w:pPr>
+        <w:jc w:val="both"/>
+        <w:rPr>
+          <w:rFonts w:ascii="Sitka Subheading" w:hAnsi="Sitka Subheading"/>
+          <w:sz w:val="24"/>
+          <w:szCs w:val="24"/>
+          <w:lang w:val="es-ES"/>
+        </w:rPr>
+      </w:pPr>
+      <w:r>
+        <w:rPr>
+          <w:rFonts w:ascii="Sitka Subheading" w:hAnsi="Sitka Subheading"/>
+          <w:sz w:val="24"/>
+          <w:szCs w:val="24"/>
+          <w:lang w:val="es-ES"/>
+        </w:rPr>
+        <w:t>Uno de los partidos que incluyo a Evo Morales para diputado.</w:t>
+      </w:r>
+    </w:p>
+    <w:p>
+      <w:pPr>
+        <w:jc w:val="both"/>
+        <w:rPr>
+          <w:rFonts w:ascii="Sitka Subheading" w:hAnsi="Sitka Subheading"/>
+          <w:b/>
+          <w:bCs/>
+          <w:sz w:val="32"/>
+          <w:szCs w:val="32"/>
+          <w:lang w:val="es-ES"/>
+        </w:rPr>
+      </w:pPr>
+      <w:r>
+        <w:rPr>
+          <w:rFonts w:ascii="Sitka Subheading" w:hAnsi="Sitka Subheading"/>
+          <w:b/>
+          <w:bCs/>
+          <w:sz w:val="32"/>
+          <w:szCs w:val="32"/>
+          <w:lang w:val="es-ES"/>
+        </w:rPr>
+        <w:t>Movimiento Bolivia Libre - MBL</w:t>
+      </w:r>
+    </w:p>
+    <w:p>
+      <w:pPr>
+        <w:jc w:val="both"/>
+        <w:rPr>
+          <w:rFonts w:ascii="Sitka Subheading" w:hAnsi="Sitka Subheading"/>
+          <w:sz w:val="24"/>
+          <w:szCs w:val="24"/>
+          <w:lang w:val="es-ES"/>
+        </w:rPr>
+      </w:pPr>
+      <w:r>
+        <w:rPr>
+          <w:rFonts w:ascii="Sitka Subheading" w:hAnsi="Sitka Subheading"/>
+          <w:sz w:val="24"/>
+          <w:szCs w:val="24"/>
+          <w:lang w:val="es-ES"/>
+        </w:rPr>
+        <w:t xml:space="preserve">Nace a partir de una división del Movimiento de Izquierda Revolucionaria. En 2002 se </w:t>
+      </w:r>
+      <w:proofErr w:type="spellStart"/>
+      <w:r>
+        <w:rPr>
+          <w:rFonts w:ascii="Sitka Subheading" w:hAnsi="Sitka Subheading"/>
+          <w:sz w:val="24"/>
+          <w:szCs w:val="24"/>
+          <w:lang w:val="es-ES"/>
+        </w:rPr>
+        <w:t>alia</w:t>
+      </w:r>
+      <w:proofErr w:type="spellEnd"/>
+      <w:r>
+        <w:rPr>
+          <w:rFonts w:ascii="Sitka Subheading" w:hAnsi="Sitka Subheading"/>
+          <w:sz w:val="24"/>
+          <w:szCs w:val="24"/>
+          <w:lang w:val="es-ES"/>
+        </w:rPr>
+        <w:t xml:space="preserve"> con MNR </w:t>
+      </w:r>
+    </w:p>
+    <w:p>
+      <w:pPr>
+        <w:jc w:val="both"/>
+        <w:rPr>
+          <w:rFonts w:ascii="Sitka Subheading" w:hAnsi="Sitka Subheading"/>
+          <w:b/>
+          <w:bCs/>
+          <w:sz w:val="32"/>
+          <w:szCs w:val="32"/>
+          <w:lang w:val="es-ES"/>
+        </w:rPr>
+      </w:pPr>
+      <w:r>
+        <w:rPr>
+          <w:rFonts w:ascii="Sitka Subheading" w:hAnsi="Sitka Subheading"/>
+          <w:b/>
+          <w:bCs/>
+          <w:sz w:val="32"/>
+          <w:szCs w:val="32"/>
+          <w:lang w:val="es-ES"/>
+        </w:rPr>
+        <w:t>Movimiento</w:t>
+      </w:r>
+      <w:r>
+        <w:rPr>
+          <w:rFonts w:ascii="Sitka Subheading" w:hAnsi="Sitka Subheading"/>
+          <w:b/>
+          <w:bCs/>
+          <w:sz w:val="32"/>
+          <w:szCs w:val="32"/>
+          <w:lang w:val="es-ES"/>
+        </w:rPr>
+        <w:t xml:space="preserve"> de Izquierda Revolucionaria - MIR</w:t>
+      </w:r>
+    </w:p>
+    <w:p>
+      <w:pPr>
+        <w:jc w:val="both"/>
+        <w:rPr>
+          <w:rFonts w:ascii="Sitka Subheading" w:hAnsi="Sitka Subheading"/>
+          <w:sz w:val="24"/>
+          <w:szCs w:val="24"/>
+          <w:lang w:val="es-ES"/>
+        </w:rPr>
+      </w:pPr>
+      <w:r>
+        <w:rPr>
+          <w:rFonts w:ascii="Sitka Subheading" w:hAnsi="Sitka Subheading"/>
+          <w:sz w:val="24"/>
+          <w:szCs w:val="24"/>
+          <w:lang w:val="es-ES"/>
+        </w:rPr>
+        <w:t xml:space="preserve">Nace en 1971, en 1997 participan en conjunto con Nueva </w:t>
+      </w:r>
+      <w:proofErr w:type="spellStart"/>
+      <w:r>
+        <w:rPr>
+          <w:rFonts w:ascii="Sitka Subheading" w:hAnsi="Sitka Subheading"/>
+          <w:sz w:val="24"/>
+          <w:szCs w:val="24"/>
+          <w:lang w:val="es-ES"/>
+        </w:rPr>
+        <w:t>Mayoria</w:t>
+      </w:r>
+      <w:proofErr w:type="spellEnd"/>
+      <w:r>
+        <w:rPr>
+          <w:rFonts w:ascii="Sitka Subheading" w:hAnsi="Sitka Subheading"/>
+          <w:sz w:val="24"/>
+          <w:szCs w:val="24"/>
+          <w:lang w:val="es-ES"/>
+        </w:rPr>
+        <w:t xml:space="preserve">, en 2002 quedan en cuartos. En las elecciones del 2005 </w:t>
+      </w:r>
+      <w:proofErr w:type="spellStart"/>
+      <w:r>
+        <w:rPr>
+          <w:rFonts w:ascii="Sitka Subheading" w:hAnsi="Sitka Subheading"/>
+          <w:sz w:val="24"/>
+          <w:szCs w:val="24"/>
+          <w:lang w:val="es-ES"/>
+        </w:rPr>
+        <w:t>Subrepcticiamente</w:t>
+      </w:r>
+      <w:proofErr w:type="spellEnd"/>
+      <w:r>
+        <w:rPr>
+          <w:rFonts w:ascii="Sitka Subheading" w:hAnsi="Sitka Subheading"/>
+          <w:sz w:val="24"/>
+          <w:szCs w:val="24"/>
+          <w:lang w:val="es-ES"/>
+        </w:rPr>
+        <w:t xml:space="preserve"> apoyaron la candidatura de Jorge Fernando "Tuto" Quiroga Ramírez, apoyado en la Agrupación Ciudadana Poder Democrático y Social</w:t>
+      </w:r>
+      <w:r>
+        <w:rPr>
+          <w:rFonts w:ascii="Sitka Subheading" w:hAnsi="Sitka Subheading"/>
+          <w:sz w:val="24"/>
+          <w:szCs w:val="24"/>
+          <w:lang w:val="es-ES"/>
+        </w:rPr>
+        <w:t>.</w:t>
+      </w:r>
+    </w:p>
+    <w:p>
+      <w:pPr>
+        <w:jc w:val="both"/>
+        <w:rPr>
+          <w:rFonts w:ascii="Sitka Subheading" w:hAnsi="Sitka Subheading"/>
+          <w:sz w:val="24"/>
+          <w:szCs w:val="24"/>
+          <w:lang w:val="es-ES"/>
+        </w:rPr>
+      </w:pPr>
+      <w:r>
+        <w:rPr>
+          <w:rFonts w:ascii="Sitka Subheading" w:hAnsi="Sitka Subheading"/>
+          <w:sz w:val="24"/>
+          <w:szCs w:val="24"/>
+          <w:lang w:val="es-ES"/>
+        </w:rPr>
+        <w:lastRenderedPageBreak/>
+        <w:t xml:space="preserve">la pérdida de visibilidad pública hizo que sus militantes pasaran a ingresar en otras formaciones de reciente creación como el liberal conservador Poder Democrático Social (Podemos) </w:t>
+      </w:r>
+      <w:r>
+        <w:rPr>
+          <w:rFonts w:ascii="Sitka Subheading" w:hAnsi="Sitka Subheading"/>
+          <w:sz w:val="24"/>
+          <w:szCs w:val="24"/>
+          <w:lang w:val="es-ES"/>
+        </w:rPr>
+        <w:t>y el liberal Unidad Nacional (UN).</w:t>
+      </w:r>
+    </w:p>
+    <w:p>
+      <w:pPr>
+        <w:jc w:val="both"/>
+        <w:rPr>
+          <w:rFonts w:ascii="Sitka Subheading" w:hAnsi="Sitka Subheading"/>
+          <w:sz w:val="24"/>
+          <w:szCs w:val="24"/>
+          <w:lang w:val="es-ES"/>
+        </w:rPr>
+      </w:pPr>
+      <w:r>
+        <w:rPr>
+          <w:rFonts w:ascii="Sitka Subheading" w:hAnsi="Sitka Subheading"/>
+          <w:sz w:val="24"/>
+          <w:szCs w:val="24"/>
+          <w:lang w:val="es-ES"/>
+        </w:rPr>
+        <w:t>Finalmente,</w:t>
+      </w:r>
+      <w:r>
+        <w:rPr>
+          <w:rFonts w:ascii="Sitka Subheading" w:hAnsi="Sitka Subheading"/>
+          <w:sz w:val="24"/>
+          <w:szCs w:val="24"/>
+          <w:lang w:val="es-ES"/>
+        </w:rPr>
+        <w:t xml:space="preserve"> el 30 de agosto de 2006 la Corte Nacional Electoral cancela su personalidad jurídica por no haber obtenido al menos el 2% de los votos en las Elecciones para la Asamblea Constituyente del 2 de julio de 2006.</w:t>
+      </w:r>
+      <w:r>
+        <w:rPr>
+          <w:rFonts w:ascii="Sitka Subheading" w:hAnsi="Sitka Subheading"/>
+          <w:sz w:val="24"/>
+          <w:szCs w:val="24"/>
+          <w:lang w:val="es-ES"/>
+        </w:rPr>
+        <w:t xml:space="preserve"> </w:t>
+      </w:r>
+    </w:p>
+    <w:p>
+      <w:pPr>
+        <w:jc w:val="both"/>
+        <w:rPr>
+          <w:rFonts w:ascii="Sitka Subheading" w:hAnsi="Sitka Subheading"/>
+          <w:b/>
+          <w:bCs/>
+          <w:sz w:val="32"/>
+          <w:szCs w:val="32"/>
+          <w:lang w:val="es-ES"/>
+        </w:rPr>
+      </w:pPr>
+      <w:r>
+        <w:rPr>
+          <w:rFonts w:ascii="Sitka Subheading" w:hAnsi="Sitka Subheading"/>
+          <w:b/>
+          <w:bCs/>
+          <w:sz w:val="32"/>
+          <w:szCs w:val="32"/>
+          <w:lang w:val="es-ES"/>
+        </w:rPr>
+        <w:t>Movimiento</w:t>
+      </w:r>
+      <w:r>
+        <w:rPr>
+          <w:rFonts w:ascii="Sitka Subheading" w:hAnsi="Sitka Subheading"/>
+          <w:b/>
+          <w:bCs/>
+          <w:sz w:val="32"/>
+          <w:szCs w:val="32"/>
+          <w:lang w:val="es-ES"/>
+        </w:rPr>
+        <w:t xml:space="preserve"> Nacional Revolucionario</w:t>
+      </w:r>
+      <w:r>
+        <w:rPr>
+          <w:rFonts w:ascii="Sitka Subheading" w:hAnsi="Sitka Subheading"/>
+          <w:b/>
+          <w:bCs/>
+          <w:sz w:val="32"/>
+          <w:szCs w:val="32"/>
+          <w:lang w:val="es-ES"/>
+        </w:rPr>
+        <w:t xml:space="preserve"> - </w:t>
+      </w:r>
+      <w:r>
+        <w:rPr>
+          <w:rFonts w:ascii="Sitka Subheading" w:hAnsi="Sitka Subheading"/>
+          <w:b/>
+          <w:bCs/>
+          <w:sz w:val="32"/>
+          <w:szCs w:val="32"/>
+          <w:lang w:val="es-ES"/>
+        </w:rPr>
+        <w:t>MNR</w:t>
+      </w:r>
+    </w:p>
+    <w:p>
+      <w:pPr>
+        <w:jc w:val="both"/>
+        <w:rPr>
+          <w:rFonts w:ascii="Sitka Subheading" w:hAnsi="Sitka Subheading"/>
+          <w:sz w:val="24"/>
+          <w:szCs w:val="24"/>
+          <w:lang w:val="es-ES"/>
+        </w:rPr>
+      </w:pPr>
+      <w:r>
+        <w:rPr>
+          <w:rFonts w:ascii="Sitka Subheading" w:hAnsi="Sitka Subheading"/>
+          <w:sz w:val="24"/>
+          <w:szCs w:val="24"/>
+          <w:lang w:val="es-ES"/>
+        </w:rPr>
+        <w:t>En las elecciones del 2002 participo en conjunto con el MIR, UCS y MLB, participaron en las elecciones del 2019 pero después nada</w:t>
+      </w:r>
+    </w:p>
+    <w:p>
+      <w:pPr>
+        <w:jc w:val="both"/>
+        <w:rPr>
+          <w:rFonts w:ascii="Sitka Subheading" w:hAnsi="Sitka Subheading"/>
+          <w:b/>
+          <w:bCs/>
+          <w:sz w:val="32"/>
+          <w:szCs w:val="32"/>
+          <w:lang w:val="es-ES"/>
+        </w:rPr>
+      </w:pPr>
+      <w:r>
+        <w:rPr>
+          <w:rFonts w:ascii="Sitka Subheading" w:hAnsi="Sitka Subheading"/>
+          <w:b/>
+          <w:bCs/>
+          <w:sz w:val="32"/>
+          <w:szCs w:val="32"/>
+          <w:lang w:val="es-ES"/>
+        </w:rPr>
+        <w:t>Partido Demócrata Boliviano</w:t>
+      </w:r>
+      <w:r>
+        <w:rPr>
+          <w:rFonts w:ascii="Sitka Subheading" w:hAnsi="Sitka Subheading"/>
+          <w:b/>
+          <w:bCs/>
+          <w:sz w:val="32"/>
+          <w:szCs w:val="32"/>
+          <w:lang w:val="es-ES"/>
+        </w:rPr>
+        <w:t xml:space="preserve"> - </w:t>
+      </w:r>
+      <w:r>
+        <w:rPr>
+          <w:rFonts w:ascii="Sitka Subheading" w:hAnsi="Sitka Subheading"/>
+          <w:b/>
+          <w:bCs/>
+          <w:sz w:val="32"/>
+          <w:szCs w:val="32"/>
+          <w:lang w:val="es-ES"/>
+        </w:rPr>
+        <w:t>PDB</w:t>
+      </w:r>
+    </w:p>
+    <w:p>
+      <w:pPr>
+        <w:jc w:val="both"/>
+        <w:rPr>
+          <w:rFonts w:ascii="Sitka Subheading" w:hAnsi="Sitka Subheading"/>
+          <w:sz w:val="24"/>
+          <w:szCs w:val="24"/>
+          <w:lang w:val="es-ES"/>
+        </w:rPr>
+      </w:pPr>
+      <w:r>
+        <w:rPr>
+          <w:rFonts w:ascii="Sitka Subheading" w:hAnsi="Sitka Subheading"/>
+          <w:sz w:val="24"/>
+          <w:szCs w:val="24"/>
+          <w:lang w:val="es-ES"/>
+        </w:rPr>
+        <w:t>Participaron en las elecciones de 1997 con pocos votos y de ahí nada</w:t>
+      </w:r>
+    </w:p>
+    <w:p>
+      <w:pPr>
+        <w:jc w:val="both"/>
+        <w:rPr>
+          <w:rFonts w:ascii="Sitka Subheading" w:hAnsi="Sitka Subheading"/>
+          <w:b/>
+          <w:bCs/>
+          <w:sz w:val="32"/>
+          <w:szCs w:val="32"/>
+          <w:lang w:val="es-ES"/>
+        </w:rPr>
+      </w:pPr>
+      <w:r>
+        <w:rPr>
+          <w:rFonts w:ascii="Sitka Subheading" w:hAnsi="Sitka Subheading"/>
+          <w:b/>
+          <w:bCs/>
+          <w:sz w:val="32"/>
+          <w:szCs w:val="32"/>
+          <w:lang w:val="es-ES"/>
+        </w:rPr>
+        <w:t>Unidad Cívica Solidaria</w:t>
+      </w:r>
+      <w:r>
+        <w:rPr>
+          <w:rFonts w:ascii="Sitka Subheading" w:hAnsi="Sitka Subheading"/>
+          <w:b/>
+          <w:bCs/>
+          <w:sz w:val="32"/>
+          <w:szCs w:val="32"/>
+          <w:lang w:val="es-ES"/>
+        </w:rPr>
+        <w:t xml:space="preserve"> - </w:t>
+      </w:r>
+      <w:r>
+        <w:rPr>
+          <w:rFonts w:ascii="Sitka Subheading" w:hAnsi="Sitka Subheading"/>
+          <w:b/>
+          <w:bCs/>
+          <w:sz w:val="32"/>
+          <w:szCs w:val="32"/>
+          <w:lang w:val="es-ES"/>
+        </w:rPr>
+        <w:t>UCS</w:t>
+      </w:r>
+    </w:p>
+    <w:p>
+      <w:pPr>
+        <w:jc w:val="both"/>
+        <w:rPr>
+          <w:rFonts w:ascii="Sitka Subheading" w:hAnsi="Sitka Subheading"/>
+          <w:sz w:val="24"/>
+          <w:szCs w:val="24"/>
+          <w:lang w:val="es-ES"/>
+        </w:rPr>
+      </w:pPr>
+      <w:r>
+        <w:rPr>
+          <w:rFonts w:ascii="Sitka Subheading" w:hAnsi="Sitka Subheading"/>
+          <w:sz w:val="24"/>
+          <w:szCs w:val="24"/>
+          <w:lang w:val="es-ES"/>
+        </w:rPr>
+        <w:t xml:space="preserve">En 2002 participo solo, mientras que en 2020 se </w:t>
+      </w:r>
+      <w:r>
+        <w:rPr>
+          <w:rFonts w:ascii="Sitka Subheading" w:hAnsi="Sitka Subheading"/>
+          <w:sz w:val="24"/>
+          <w:szCs w:val="24"/>
+          <w:lang w:val="es-ES"/>
+        </w:rPr>
+        <w:t>adhirió</w:t>
+      </w:r>
+      <w:r>
+        <w:rPr>
+          <w:rFonts w:ascii="Sitka Subheading" w:hAnsi="Sitka Subheading"/>
+          <w:sz w:val="24"/>
+          <w:szCs w:val="24"/>
+          <w:lang w:val="es-ES"/>
+        </w:rPr>
+        <w:t xml:space="preserve"> a CREEMOS</w:t>
+      </w:r>
+    </w:p>
+    <w:p>
+      <w:pPr>
+        <w:jc w:val="both"/>
+        <w:rPr>
+          <w:rFonts w:ascii="Sitka Subheading" w:hAnsi="Sitka Subheading"/>
+          <w:b/>
+          <w:bCs/>
+          <w:sz w:val="32"/>
+          <w:szCs w:val="32"/>
+          <w:lang w:val="es-ES"/>
+        </w:rPr>
+      </w:pPr>
+      <w:r>
+        <w:rPr>
+          <w:rFonts w:ascii="Sitka Subheading" w:hAnsi="Sitka Subheading"/>
+          <w:b/>
+          <w:bCs/>
+          <w:sz w:val="32"/>
+          <w:szCs w:val="32"/>
+          <w:lang w:val="es-ES"/>
+        </w:rPr>
+        <w:t>Movimiento al Socialismo - MAS</w:t>
+      </w:r>
+    </w:p>
+    <w:p>
+      <w:pPr>
+        <w:jc w:val="both"/>
+        <w:rPr>
+          <w:rFonts w:ascii="Sitka Subheading" w:hAnsi="Sitka Subheading"/>
+          <w:sz w:val="24"/>
+          <w:szCs w:val="24"/>
+          <w:lang w:val="es-ES"/>
+        </w:rPr>
+      </w:pPr>
+      <w:r>
+        <w:rPr>
+          <w:rFonts w:ascii="Sitka Subheading" w:hAnsi="Sitka Subheading"/>
+          <w:sz w:val="24"/>
+          <w:szCs w:val="24"/>
+          <w:lang w:val="es-ES"/>
+        </w:rPr>
+        <w:t>Para las elecciones de 1997, el MAS un partido fundado por Filemón Escobar se alió con otros partidos indigenistas del incipiente movimiento cocalero. Fue ese año, cuando bajo la presión de las fechas electorales, se necesitó un partido ya registrado, por lo que se decidió que el MAS, que ya tenía sus siglas legalizadas, se fusionase, a su vez, con el Instrumento de Soberanía Popular y la Confederación de Trabajadores del Trópico Cochabambino.</w:t>
+      </w:r>
+    </w:p>
+    <w:p>
+      <w:pPr>
+        <w:jc w:val="both"/>
+        <w:rPr>
+          <w:rFonts w:ascii="Sitka Subheading" w:hAnsi="Sitka Subheading"/>
+          <w:sz w:val="24"/>
+          <w:szCs w:val="24"/>
+          <w:lang w:val="es-ES"/>
+        </w:rPr>
+      </w:pPr>
+      <w:r>
+        <w:rPr>
+          <w:rFonts w:ascii="Sitka Subheading" w:hAnsi="Sitka Subheading"/>
+          <w:sz w:val="24"/>
+          <w:szCs w:val="24"/>
+          <w:lang w:val="es-ES"/>
+        </w:rPr>
+        <w:t>El MAS-IPSP dirigió una lista electoral conjunta con el Movimiento Sin Miedo (MSM) en las elecciones nacionales de 2009. Poco después, Evo Morales rompió públicamente con los MSM y sus representantes en la Asamblea Legislativa Plurinacional ahora forman un bloque independiente</w:t>
+      </w:r>
+      <w:r>
+        <w:rPr>
+          <w:rFonts w:ascii="Sitka Subheading" w:hAnsi="Sitka Subheading"/>
+          <w:sz w:val="24"/>
+          <w:szCs w:val="24"/>
+          <w:lang w:val="es-ES"/>
+        </w:rPr>
+        <w:t>.</w:t>
+      </w:r>
+    </w:p>
+    <w:p>
+      <w:pPr>
+        <w:jc w:val="both"/>
+        <w:rPr>
+          <w:rFonts w:ascii="Sitka Subheading" w:hAnsi="Sitka Subheading"/>
+          <w:b/>
+          <w:bCs/>
+          <w:sz w:val="32"/>
+          <w:szCs w:val="32"/>
+          <w:lang w:val="es-ES"/>
+        </w:rPr>
+      </w:pPr>
+      <w:r>
+        <w:rPr>
+          <w:rFonts w:ascii="Sitka Subheading" w:hAnsi="Sitka Subheading"/>
+          <w:b/>
+          <w:bCs/>
+          <w:sz w:val="32"/>
+          <w:szCs w:val="32"/>
+          <w:lang w:val="es-ES"/>
+        </w:rPr>
+        <w:t>Nueva Fuerza Republicana - NFR</w:t>
+      </w:r>
+    </w:p>
+    <w:p>
+      <w:pPr>
+        <w:jc w:val="both"/>
+        <w:rPr>
+          <w:rFonts w:ascii="Sitka Subheading" w:hAnsi="Sitka Subheading"/>
+          <w:sz w:val="24"/>
+          <w:szCs w:val="24"/>
+        </w:rPr>
+      </w:pPr>
+      <w:proofErr w:type="spellStart"/>
+      <w:r>
+        <w:rPr>
+          <w:rFonts w:ascii="Sitka Subheading" w:hAnsi="Sitka Subheading"/>
+          <w:sz w:val="24"/>
+          <w:szCs w:val="24"/>
+          <w:lang w:val="es-ES"/>
+        </w:rPr>
+        <w:t>Manfred</w:t>
+      </w:r>
+      <w:proofErr w:type="spellEnd"/>
+      <w:r>
+        <w:rPr>
+          <w:rFonts w:ascii="Sitka Subheading" w:hAnsi="Sitka Subheading"/>
+          <w:sz w:val="24"/>
+          <w:szCs w:val="24"/>
+          <w:lang w:val="es-ES"/>
+        </w:rPr>
+        <w:t xml:space="preserve"> Reyes Villa: Inició su carrera política en ADN, llegando a ser concejal y posteriormente alcalde de Cochabamba a través de la alianza entre ADN y el Movimiento Bolivia Libre. Luego de ser vicepresidente del Concejo Municipal de dicha ciudad en 1992, dejó ADN para fundar su propio partido Nueva Fuerza Republicana (NFR)</w:t>
+      </w:r>
+      <w:r>
+        <w:rPr>
+          <w:rFonts w:ascii="Sitka Subheading" w:hAnsi="Sitka Subheading"/>
+          <w:sz w:val="24"/>
+          <w:szCs w:val="24"/>
+        </w:rPr>
+        <w:t>, fórmula con la que llegó a ser alcalde por 4 períodos seguidos entre 1993 y 2000, se postuló a la presidencia a la cabeza de dicho partido por primera vez en 2002, qu</w:t>
+      </w:r>
+      <w:r>
+        <w:rPr>
+          <w:rFonts w:ascii="Sitka Subheading" w:hAnsi="Sitka Subheading"/>
+          <w:sz w:val="24"/>
+          <w:szCs w:val="24"/>
+        </w:rPr>
+        <w:t xml:space="preserve">edó segundo por detrás del MNR </w:t>
+      </w:r>
+      <w:r>
+        <w:rPr>
+          <w:rFonts w:ascii="Sitka Subheading" w:hAnsi="Sitka Subheading"/>
+          <w:sz w:val="24"/>
+          <w:szCs w:val="24"/>
+        </w:rPr>
+        <w:t>con apenas un 1% de diferencia, perdiendo la elección por decisión del Congreso.</w:t>
+      </w:r>
+    </w:p>
+    <w:p>
+      <w:pPr>
+        <w:jc w:val="both"/>
+        <w:rPr>
+          <w:rFonts w:ascii="Sitka Subheading" w:hAnsi="Sitka Subheading"/>
+          <w:sz w:val="24"/>
+          <w:szCs w:val="24"/>
+        </w:rPr>
+      </w:pPr>
+      <w:r>
+        <w:rPr>
+          <w:rFonts w:ascii="Sitka Subheading" w:hAnsi="Sitka Subheading"/>
+          <w:sz w:val="24"/>
+          <w:szCs w:val="24"/>
+          <w:lang w:val="es-ES"/>
+        </w:rPr>
+        <w:lastRenderedPageBreak/>
+        <w:t>Para las elecciones de 1997, apoyaron junto al PDC, al general Hugo Banzer quién por quinta vez postulaba a la presidencia, quién finalmente ganó la elección al ser elegido por el Congreso Nacional.</w:t>
+      </w:r>
+    </w:p>
+    <w:p>
+      <w:pPr>
+        <w:jc w:val="both"/>
+        <w:rPr>
+          <w:rFonts w:ascii="Sitka Subheading" w:hAnsi="Sitka Subheading"/>
+          <w:sz w:val="24"/>
+          <w:szCs w:val="24"/>
+        </w:rPr>
+      </w:pPr>
+      <w:r>
+        <w:rPr>
+          <w:rFonts w:ascii="Sitka Subheading" w:hAnsi="Sitka Subheading"/>
+          <w:sz w:val="24"/>
+          <w:szCs w:val="24"/>
+        </w:rPr>
+        <w:t xml:space="preserve">Participan en las elecciones de 2005, llevaron como candidato a </w:t>
+      </w:r>
+      <w:proofErr w:type="spellStart"/>
+      <w:r>
+        <w:rPr>
+          <w:rFonts w:ascii="Sitka Subheading" w:hAnsi="Sitka Subheading"/>
+          <w:sz w:val="24"/>
+          <w:szCs w:val="24"/>
+        </w:rPr>
+        <w:t>Gildo</w:t>
+      </w:r>
+      <w:proofErr w:type="spellEnd"/>
+      <w:r>
+        <w:rPr>
+          <w:rFonts w:ascii="Sitka Subheading" w:hAnsi="Sitka Subheading"/>
+          <w:sz w:val="24"/>
+          <w:szCs w:val="24"/>
+        </w:rPr>
+        <w:t xml:space="preserve"> Angulo Cabrera, quién remato en sexto lugar con un 0,68% de los votos, en la elección donde Evo Morales, fue elegido presidente, mientras </w:t>
+      </w:r>
+      <w:proofErr w:type="gramStart"/>
+      <w:r>
+        <w:rPr>
+          <w:rFonts w:ascii="Sitka Subheading" w:hAnsi="Sitka Subheading"/>
+          <w:sz w:val="24"/>
+          <w:szCs w:val="24"/>
+        </w:rPr>
+        <w:t>que</w:t>
+      </w:r>
+      <w:proofErr w:type="gramEnd"/>
+      <w:r>
+        <w:rPr>
+          <w:rFonts w:ascii="Sitka Subheading" w:hAnsi="Sitka Subheading"/>
+          <w:sz w:val="24"/>
+          <w:szCs w:val="24"/>
+        </w:rPr>
+        <w:t xml:space="preserve"> en la contienda legislativa, no obtuvo ningún escaño.</w:t>
+      </w:r>
+    </w:p>
+    <w:p>
+      <w:pPr>
+        <w:jc w:val="both"/>
+        <w:rPr>
+          <w:rFonts w:ascii="Sitka Subheading" w:hAnsi="Sitka Subheading"/>
+          <w:sz w:val="24"/>
+          <w:szCs w:val="24"/>
+          <w:lang w:val="es-ES"/>
+        </w:rPr>
+      </w:pPr>
+      <w:r>
+        <w:rPr>
+          <w:rFonts w:ascii="Sitka Subheading" w:hAnsi="Sitka Subheading"/>
+          <w:sz w:val="24"/>
+          <w:szCs w:val="24"/>
+          <w:lang w:val="es-ES"/>
+        </w:rPr>
+        <w:t>El 4 de septiembre de 2009, junto a los partidos "Plan Progreso para Bolivia" (PPB), "Autonomía Para Bolivia: (APB), "Partido Popular" (PP) y el tradicional Movimiento Nacionalista Revolucionario (MNR), deciden formar la coalición electoral Plan Progreso para Bolivia-Convergencia Nacional (PPB-CN), con el fin de aglutinar a toda la oposición al gobierno de Evo Morales con miras a las elecciones generales de ese año.1</w:t>
+      </w:r>
+      <w:r>
+        <w:rPr>
+          <w:rFonts w:ascii="Times New Roman" w:hAnsi="Times New Roman" w:cs="Times New Roman"/>
+          <w:sz w:val="24"/>
+          <w:szCs w:val="24"/>
+          <w:lang w:val="es-ES"/>
+        </w:rPr>
+        <w:t>​</w:t>
+      </w:r>
+    </w:p>
+    <w:p>
+      <w:pPr>
+        <w:jc w:val="both"/>
+        <w:rPr>
+          <w:rFonts w:ascii="Sitka Subheading" w:hAnsi="Sitka Subheading"/>
+          <w:sz w:val="24"/>
+          <w:szCs w:val="24"/>
+          <w:lang w:val="es-ES"/>
+        </w:rPr>
+      </w:pPr>
+      <w:r>
+        <w:rPr>
+          <w:rFonts w:ascii="Sitka Subheading" w:hAnsi="Sitka Subheading"/>
+          <w:sz w:val="24"/>
+          <w:szCs w:val="24"/>
+          <w:lang w:val="es-ES"/>
+        </w:rPr>
+        <w:t xml:space="preserve">El fundador de NFR </w:t>
+      </w:r>
+      <w:proofErr w:type="spellStart"/>
+      <w:r>
+        <w:rPr>
+          <w:rFonts w:ascii="Sitka Subheading" w:hAnsi="Sitka Subheading"/>
+          <w:sz w:val="24"/>
+          <w:szCs w:val="24"/>
+          <w:lang w:val="es-ES"/>
+        </w:rPr>
+        <w:t>Manfred</w:t>
+      </w:r>
+      <w:proofErr w:type="spellEnd"/>
+      <w:r>
+        <w:rPr>
+          <w:rFonts w:ascii="Sitka Subheading" w:hAnsi="Sitka Subheading"/>
+          <w:sz w:val="24"/>
+          <w:szCs w:val="24"/>
+          <w:lang w:val="es-ES"/>
+        </w:rPr>
+        <w:t xml:space="preserve"> Reyes Villa, fue nominado como candidato del PPB-CN en las elecciones generales de 2009, donde sería reelecto nuevamente Evo Morales, obteniendo un 26,46% frente a un 64,22% del Presidente Morales.</w:t>
+      </w:r>
+    </w:p>
+    <w:p>
+      <w:pPr>
+        <w:jc w:val="both"/>
+        <w:rPr>
+          <w:rFonts w:ascii="Sitka Subheading" w:hAnsi="Sitka Subheading"/>
+          <w:b/>
+          <w:bCs/>
+          <w:sz w:val="32"/>
+          <w:szCs w:val="32"/>
+          <w:lang w:val="es-ES"/>
+        </w:rPr>
+      </w:pPr>
+      <w:r>
+        <w:rPr>
+          <w:rFonts w:ascii="Sitka Subheading" w:hAnsi="Sitka Subheading"/>
+          <w:b/>
+          <w:bCs/>
+          <w:sz w:val="32"/>
+          <w:szCs w:val="32"/>
+          <w:lang w:val="es-ES"/>
+        </w:rPr>
+        <w:t>Partido Socialista - PS</w:t>
+      </w:r>
+    </w:p>
+    <w:p>
+      <w:pPr>
+        <w:jc w:val="both"/>
+        <w:rPr>
+          <w:rFonts w:ascii="Sitka Subheading" w:hAnsi="Sitka Subheading"/>
+          <w:sz w:val="24"/>
+          <w:szCs w:val="24"/>
+          <w:lang w:val="es-ES"/>
+        </w:rPr>
+      </w:pPr>
+      <w:r>
+        <w:rPr>
+          <w:rFonts w:ascii="Sitka Subheading" w:hAnsi="Sitka Subheading"/>
+          <w:sz w:val="24"/>
+          <w:szCs w:val="24"/>
+          <w:lang w:val="es-ES"/>
+        </w:rPr>
+        <w:t>En las elecciones legislativas de 2002, el partido obtuvo el 0,7% de los votos y ganó uno de los 130 escaños en la Cámara de Diputados, y ningún escaño en el Senado. Posterior a dicha elección, el partido desapareció del espectro político.</w:t>
+      </w:r>
+    </w:p>
+    <w:p>
+      <w:pPr>
+        <w:jc w:val="both"/>
+        <w:rPr>
+          <w:rFonts w:ascii="Sitka Subheading" w:hAnsi="Sitka Subheading"/>
+          <w:b/>
+          <w:bCs/>
+          <w:sz w:val="32"/>
+          <w:szCs w:val="32"/>
+          <w:lang w:val="es-ES"/>
+        </w:rPr>
+      </w:pPr>
+      <w:r>
+        <w:rPr>
+          <w:rFonts w:ascii="Sitka Subheading" w:hAnsi="Sitka Subheading"/>
+          <w:b/>
+          <w:bCs/>
+          <w:sz w:val="32"/>
+          <w:szCs w:val="32"/>
+          <w:lang w:val="es-ES"/>
+        </w:rPr>
+        <w:t>Unidad Nacional - UN</w:t>
+      </w:r>
+    </w:p>
+    <w:p>
+      <w:pPr>
+        <w:jc w:val="both"/>
+        <w:rPr>
+          <w:rFonts w:ascii="Sitka Subheading" w:hAnsi="Sitka Subheading"/>
+          <w:sz w:val="24"/>
+          <w:szCs w:val="24"/>
+          <w:lang w:val="es-ES"/>
+        </w:rPr>
+      </w:pPr>
+      <w:r>
+        <w:rPr>
+          <w:rFonts w:ascii="Sitka Subheading" w:hAnsi="Sitka Subheading"/>
+          <w:sz w:val="24"/>
+          <w:szCs w:val="24"/>
+          <w:lang w:val="es-ES"/>
+        </w:rPr>
+        <w:t xml:space="preserve">Fundado en 2003 por Samuel Doria que antes pertenecía al MIR. </w:t>
+      </w:r>
+      <w:r>
+        <w:rPr>
+          <w:rFonts w:ascii="Sitka Subheading" w:hAnsi="Sitka Subheading"/>
+          <w:sz w:val="24"/>
+          <w:szCs w:val="24"/>
+          <w:lang w:val="es-ES"/>
+        </w:rPr>
+        <w:t>En las elecciones legislativas de 2005, el partido obtuvo el 7,8%</w:t>
+      </w:r>
+      <w:r>
+        <w:rPr>
+          <w:rFonts w:ascii="Sitka Subheading" w:hAnsi="Sitka Subheading"/>
+          <w:sz w:val="24"/>
+          <w:szCs w:val="24"/>
+          <w:lang w:val="es-ES"/>
+        </w:rPr>
+        <w:t xml:space="preserve">. </w:t>
+      </w:r>
+    </w:p>
+    <w:p>
+      <w:pPr>
+        <w:jc w:val="both"/>
+        <w:rPr>
+          <w:rFonts w:ascii="Sitka Subheading" w:hAnsi="Sitka Subheading"/>
+          <w:sz w:val="24"/>
+          <w:szCs w:val="24"/>
+          <w:lang w:val="es-ES"/>
+        </w:rPr>
+      </w:pPr>
+      <w:r>
+        <w:rPr>
+          <w:rFonts w:ascii="Sitka Subheading" w:hAnsi="Sitka Subheading"/>
+          <w:sz w:val="24"/>
+          <w:szCs w:val="24"/>
+          <w:lang w:val="es-ES"/>
+        </w:rPr>
+        <w:t>En las elecciones de 2014, UN formó una coalición con el Movimiento Demócrata Social, formando así a Unidad Demócrata (UD), quien postuló a Doria Medina como candidato a presidente y</w:t>
+      </w:r>
+      <w:r>
+        <w:rPr>
+          <w:rFonts w:ascii="Sitka Subheading" w:hAnsi="Sitka Subheading"/>
+          <w:sz w:val="24"/>
+          <w:szCs w:val="24"/>
+          <w:lang w:val="es-ES"/>
+        </w:rPr>
+        <w:t xml:space="preserve"> obtuvo el 24,23% de los votos.</w:t>
+      </w:r>
+    </w:p>
+    <w:p>
+      <w:pPr>
+        <w:jc w:val="both"/>
+        <w:rPr>
+          <w:rFonts w:ascii="Sitka Subheading" w:hAnsi="Sitka Subheading"/>
+          <w:sz w:val="24"/>
+          <w:szCs w:val="24"/>
+          <w:lang w:val="es-ES"/>
+        </w:rPr>
+      </w:pPr>
+      <w:r>
+        <w:rPr>
+          <w:rFonts w:ascii="Sitka Subheading" w:hAnsi="Sitka Subheading"/>
+          <w:sz w:val="24"/>
+          <w:szCs w:val="24"/>
+          <w:lang w:val="es-ES"/>
+        </w:rPr>
+        <w:t>En las elecciones regionales de 2010, UN formó alianzas con Consenso Popular en los departamentos de Cochabamba y Chuquisaca (mediante las coaliciones Todos por Cochabamba (TPC) y Todos Somos Chuquisaca respectivamente), convirtiéndose en la mayor agrupación de oposición</w:t>
+      </w:r>
+    </w:p>
+    <w:p>
+      <w:pPr>
+        <w:jc w:val="both"/>
+        <w:rPr>
+          <w:rFonts w:ascii="Sitka Subheading" w:hAnsi="Sitka Subheading"/>
+          <w:sz w:val="24"/>
+          <w:szCs w:val="24"/>
+          <w:lang w:val="es-ES"/>
+        </w:rPr>
+      </w:pPr>
+      <w:r>
+        <w:rPr>
+          <w:rFonts w:ascii="Sitka Subheading" w:hAnsi="Sitka Subheading"/>
+          <w:sz w:val="24"/>
+          <w:szCs w:val="24"/>
+          <w:lang w:val="es-ES"/>
+        </w:rPr>
+        <w:t>En</w:t>
+      </w:r>
+      <w:r>
+        <w:rPr>
+          <w:rFonts w:ascii="Sitka Subheading" w:hAnsi="Sitka Subheading"/>
+          <w:sz w:val="24"/>
+          <w:szCs w:val="24"/>
+          <w:lang w:val="es-ES"/>
+        </w:rPr>
+        <w:t xml:space="preserve"> 2019 y 2020 declinaron a la presidencia.</w:t>
+      </w:r>
+    </w:p>
+    <w:p>
+      <w:pPr>
+        <w:jc w:val="both"/>
+        <w:rPr>
+          <w:rFonts w:ascii="Sitka Subheading" w:hAnsi="Sitka Subheading"/>
+          <w:b/>
+          <w:bCs/>
+          <w:sz w:val="32"/>
+          <w:szCs w:val="32"/>
+          <w:lang w:val="es-ES"/>
+        </w:rPr>
+      </w:pPr>
+      <w:r>
+        <w:rPr>
+          <w:rFonts w:ascii="Sitka Subheading" w:hAnsi="Sitka Subheading"/>
+          <w:b/>
+          <w:bCs/>
+          <w:sz w:val="32"/>
+          <w:szCs w:val="32"/>
+          <w:lang w:val="es-ES"/>
+        </w:rPr>
+        <w:t>Alianza Social - AS</w:t>
+      </w:r>
+    </w:p>
+    <w:p>
+      <w:pPr>
+        <w:jc w:val="both"/>
+        <w:rPr>
+          <w:rFonts w:ascii="Sitka Subheading" w:hAnsi="Sitka Subheading"/>
+          <w:sz w:val="24"/>
+          <w:szCs w:val="24"/>
+          <w:lang w:val="es-ES"/>
+        </w:rPr>
+      </w:pPr>
+      <w:r>
+        <w:rPr>
+          <w:rFonts w:ascii="Sitka Subheading" w:hAnsi="Sitka Subheading"/>
+          <w:sz w:val="24"/>
+          <w:szCs w:val="24"/>
+          <w:lang w:val="es-ES"/>
+        </w:rPr>
+        <w:t>Este partido está inspirado en los demás partidos de izquierda, como lo fue el Partido Socialista (PS) en Bolivia y el Movimiento al Socialismo liderada por el expresidente de Bolivia, Evo Morales.</w:t>
+      </w:r>
+    </w:p>
+    <w:p>
+      <w:pPr>
+        <w:jc w:val="both"/>
+        <w:rPr>
+          <w:rFonts w:ascii="Sitka Subheading" w:hAnsi="Sitka Subheading"/>
+          <w:sz w:val="24"/>
+          <w:szCs w:val="24"/>
+          <w:lang w:val="es-ES"/>
+        </w:rPr>
+      </w:pPr>
+    </w:p>
+    <w:p>
+      <w:pPr>
+        <w:jc w:val="both"/>
+        <w:rPr>
+          <w:rFonts w:ascii="Sitka Subheading" w:hAnsi="Sitka Subheading"/>
+          <w:sz w:val="24"/>
+          <w:szCs w:val="24"/>
+          <w:lang w:val="es-ES"/>
+        </w:rPr>
+      </w:pPr>
+      <w:bookmarkStart w:id="0" w:name="_GoBack"/>
+      <w:bookmarkEnd w:id="0"/>
+    </w:p>
+    <w:p>
+      <w:pPr>
+        <w:jc w:val="both"/>
+        <w:rPr>
+          <w:rFonts w:ascii="Sitka Subheading" w:hAnsi="Sitka Subheading"/>
+          <w:sz w:val="24"/>
+          <w:szCs w:val="24"/>
+          <w:lang w:val="es-ES"/>
+        </w:rPr>
+      </w:pPr>
+    </w:p>
+    <w:p>
+      <w:pPr>
+        <w:jc w:val="both"/>
+        <w:rPr>
+          <w:rFonts w:ascii="Sitka Subheading" w:hAnsi="Sitka Subheading"/>
+          <w:sz w:val="24"/>
+          <w:szCs w:val="24"/>
+          <w:lang w:val="es-ES"/>
+        </w:rPr>
+      </w:pPr>
+    </w:p>
+    <w:p>
+      <w:pPr>
+        <w:jc w:val="both"/>
+        <w:rPr>
+          <w:rFonts w:ascii="Sitka Subheading" w:hAnsi="Sitka Subheading"/>
+          <w:sz w:val="24"/>
+          <w:szCs w:val="24"/>
+          <w:lang w:val="es-ES"/>
+        </w:rPr>
+      </w:pPr>
+    </w:p>
+    <w:p>
+      <w:pPr>
+        <w:jc w:val="both"/>
+        <w:rPr>
+          <w:rFonts w:ascii="Sitka Subheading" w:hAnsi="Sitka Subheading"/>
+          <w:sz w:val="24"/>
+          <w:szCs w:val="24"/>
+          <w:lang w:val="es-ES"/>
+        </w:rPr>
+      </w:pPr>
+    </w:p>
+    <w:p>
+      <w:pPr>
+        <w:jc w:val="both"/>
+        <w:rPr>
+          <w:rFonts w:ascii="Sitka Subheading" w:hAnsi="Sitka Subheading"/>
+          <w:sz w:val="24"/>
+          <w:szCs w:val="24"/>
+          <w:lang w:val="es-ES"/>
+        </w:rPr>
+      </w:pPr>
+    </w:p>
+    <w:p>
+      <w:pPr>
+        <w:jc w:val="both"/>
+        <w:rPr>
+          <w:rFonts w:ascii="Sitka Subheading" w:hAnsi="Sitka Subheading"/>
+          <w:sz w:val="24"/>
+          <w:szCs w:val="24"/>
+          <w:lang w:val="es-ES"/>
+        </w:rPr>
+      </w:pPr>
+    </w:p>
+    <w:p>
+      <w:pPr>
+        <w:jc w:val="both"/>
+        <w:rPr>
+          <w:rFonts w:ascii="Sitka Subheading" w:hAnsi="Sitka Subheading"/>
+          <w:sz w:val="24"/>
+          <w:szCs w:val="24"/>
+          <w:lang w:val="es-ES"/>
+        </w:rPr>
+      </w:pPr>
+    </w:p>
+    <w:p>
+      <w:pPr>
+        <w:jc w:val="both"/>
+        <w:rPr>
+          <w:rFonts w:ascii="Sitka Subheading" w:hAnsi="Sitka Subheading"/>
+          <w:sz w:val="24"/>
+          <w:szCs w:val="24"/>
+          <w:lang w:val="es-ES"/>
+        </w:rPr>
+      </w:pPr>
+    </w:p>
+    <w:p>
+      <w:pPr>
+        <w:jc w:val="both"/>
+        <w:rPr>
+          <w:rFonts w:ascii="Sitka Subheading" w:hAnsi="Sitka Subheading"/>
+          <w:sz w:val="24"/>
+          <w:szCs w:val="24"/>
+          <w:lang w:val="es-ES"/>
+        </w:rPr>
+      </w:pPr>
+    </w:p>
+    <w:p>
+      <w:pPr>
+        <w:jc w:val="both"/>
+        <w:rPr>
+          <w:rFonts w:ascii="Sitka Subheading" w:hAnsi="Sitka Subheading"/>
+          <w:sz w:val="24"/>
+          <w:szCs w:val="24"/>
+          <w:lang w:val="es-ES"/>
+        </w:rPr>
+      </w:pPr>
+    </w:p>
+    <w:p>
+      <w:pPr>
+        <w:jc w:val="both"/>
+        <w:rPr>
+          <w:rFonts w:ascii="Sitka Subheading" w:hAnsi="Sitka Subheading"/>
+          <w:sz w:val="24"/>
+          <w:szCs w:val="24"/>
+          <w:lang w:val="es-ES"/>
+        </w:rPr>
+      </w:pPr>
+    </w:p>
+    <w:p>
+      <w:pPr>
+        <w:jc w:val="center"/>
+        <w:rPr>
+          <w:rFonts w:ascii="Sitka Subheading" w:hAnsi="Sitka Subheading"/>
+          <w:b/>
+          <w:bCs/>
+          <w:sz w:val="32"/>
+          <w:szCs w:val="32"/>
+          <w:lang w:val="es-ES"/>
+        </w:rPr>
+      </w:pPr>
+    </w:p>
     <w:p>
       <w:pPr>
         <w:jc w:val="center"/>
@@ -147,7 +1901,16 @@
           <w:sz w:val="24"/>
           <w:szCs w:val="24"/>
         </w:rPr>
-        <w:t xml:space="preserve"> La persecución política que sufrió continuó durante 2009, año en que anunció su candidatura presidencial al rente de la coalición PPB-CN, conformada por NFR, PPB, MNR, Autonomía Para Bolivia (APB) y Partido Popular (PP). Perdiendo la elección tuvo que volver a huir del país hasta 2020, para volver a ser alcalde de Cochabamba en 2021.</w:t>
+        <w:t xml:space="preserve"> La persecución política que sufrió continuó durante 2009, año en que anunció su candidatura presidencial al rente de la coalición PPB-CN, conformada por NFR, PPB, MNR, Autonomía Para Bolivia (APB) y Partido Popular (PP). Perdiendo la elección tuvo que </w:t>
+      </w:r>
+      <w:r>
+        <w:rPr>
+          <w:rFonts w:ascii="Sitka Subheading" w:hAnsi="Sitka Subheading"/>
+          <w:sz w:val="24"/>
+          <w:szCs w:val="24"/>
+        </w:rPr>
+        <w:lastRenderedPageBreak/>
+        <w:t>volver a huir del país hasta 2020, para volver a ser alcalde de Cochabamba en 2021.</w:t>
       </w:r>
     </w:p>
     <w:p>
@@ -248,17 +2011,7 @@
           <w:szCs w:val="24"/>
           <w:lang w:val="es-ES"/>
         </w:rPr>
-        <w:t xml:space="preserve">Samuel Doria Medina: Fue miembro y militante del MIR desde muy joven, llegando a ser ministro de Planeamiento y jefe del Gabinete Económico en 1991 a 1993, bajo la presidencia de Jaime Paz Zamora. En 2003 fundó el partido Unidad Nacional (UN) participó en las elecciones de 2005 Y 2009 al frente de dicho partido quedando en el tercer puesto en ambos comicios. En las elecciones de 2014, participó como candidato presidencial al frente de la coalición Unidad Demócrata (UD) compuesta </w:t>
-      </w:r>
-      <w:r>
-        <w:rPr>
-          <w:rFonts w:ascii="Sitka Subheading" w:hAnsi="Sitka Subheading"/>
-          <w:sz w:val="24"/>
-          <w:szCs w:val="24"/>
-          <w:lang w:val="es-ES"/>
-        </w:rPr>
-        <w:lastRenderedPageBreak/>
-        <w:t>por los partidos Movimiento Demócrata Social de Rubén Costas, Frente Amplio, una redenominación de UN y componentes del MNR.</w:t>
+        <w:t>Samuel Doria Medina: Fue miembro y militante del MIR desde muy joven, llegando a ser ministro de Planeamiento y jefe del Gabinete Económico en 1991 a 1993, bajo la presidencia de Jaime Paz Zamora. En 2003 fundó el partido Unidad Nacional (UN) participó en las elecciones de 2005 Y 2009 al frente de dicho partido quedando en el tercer puesto en ambos comicios. En las elecciones de 2014, participó como candidato presidencial al frente de la coalición Unidad Demócrata (UD) compuesta por los partidos Movimiento Demócrata Social de Rubén Costas, Frente Amplio, una redenominación de UN y componentes del MNR.</w:t>
       </w:r>
     </w:p>
     <w:p>
@@ -396,7 +2149,17 @@
           <w:szCs w:val="24"/>
           <w:lang w:val="es-ES"/>
         </w:rPr>
-        <w:t>Carlos Mesa Gisbert: Formó parte del MNR, en 2002 fue vicepresidente de Gonzalo Sánchez de Lozada (tras alianza con el MIR para ganar las elecciones). Tras la guerra del Gas y la huida de Sánchez de Lozada fue presidente de 2003. Llama a elecciones y renuncia a la presidencia en 2006 por fuerte presión instigada por Evo Morales. En 2019 y 2020, forma la coalición Comunidad Ciudadana, formada por los partidos FRI, CST, PG y JESUCA, además de SOL.bo que desapareció poco después, postulándose para presidente.</w:t>
+        <w:t xml:space="preserve">Carlos Mesa Gisbert: Formó parte del MNR, en 2002 fue vicepresidente de Gonzalo Sánchez de Lozada (tras alianza con el MIR para ganar las elecciones). Tras la guerra del Gas y la huida de Sánchez de Lozada fue presidente de 2003. Llama a elecciones y renuncia a la presidencia en 2006 por fuerte presión instigada por Evo Morales. En 2019 y 2020, forma la </w:t>
+      </w:r>
+      <w:r>
+        <w:rPr>
+          <w:rFonts w:ascii="Sitka Subheading" w:hAnsi="Sitka Subheading"/>
+          <w:sz w:val="24"/>
+          <w:szCs w:val="24"/>
+          <w:lang w:val="es-ES"/>
+        </w:rPr>
+        <w:lastRenderedPageBreak/>
+        <w:t>coalición Comunidad Ciudadana, formada por los partidos FRI, CST, PG y JESUCA, además de SOL.bo que desapareció poco después, postulándose para presidente.</w:t>
       </w:r>
     </w:p>
     <w:p>
@@ -574,7 +2337,7 @@
 </file>
 
 <file path=word/numbering.xml><?xml version="1.0" encoding="utf-8"?>
-<w:numbering xmlns:wpc="http://schemas.microsoft.com/office/word/2010/wordprocessingCanvas" xmlns:cx="http://schemas.microsoft.com/office/drawing/2014/chartex" xmlns:cx1="http://schemas.microsoft.com/office/drawing/2015/9/8/chartex" xmlns:cx2="http://schemas.microsoft.com/office/drawing/2015/10/21/chartex" xmlns:cx3="http://schemas.microsoft.com/office/drawing/2016/5/9/chartex" xmlns:cx4="http://schemas.microsoft.com/office/drawing/2016/5/10/chartex" xmlns:cx5="http://schemas.microsoft.com/office/drawing/2016/5/11/chartex" xmlns:cx6="http://schemas.microsoft.com/office/drawing/2016/5/12/chartex" xmlns:cx7="http://schemas.microsoft.com/office/drawing/2016/5/13/chartex" xmlns:cx8="http://schemas.microsoft.com/office/drawing/2016/5/14/chartex" xmlns:mc="http://schemas.openxmlformats.org/markup-compatibility/2006" xmlns:aink="http://schemas.microsoft.com/office/drawing/2016/ink" xmlns:am3d="http://schemas.microsoft.com/office/drawing/2017/model3d" xmlns:o="urn:schemas-microsoft-com:office:office" xmlns:oel="http://schemas.microsoft.com/office/2019/extlst" xmlns:r="http://schemas.openxmlformats.org/officeDocument/2006/relationships" xmlns:m="http://schemas.openxmlformats.org/officeDocument/2006/math" xmlns:v="urn:schemas-microsoft-com:vml" xmlns:wp14="http://schemas.microsoft.com/office/word/2010/wordprocessingDrawing" xmlns:wp="http://schemas.openxmlformats.org/drawingml/2006/wordprocessingDrawing" xmlns:w10="urn:schemas-microsoft-com:office:word" xmlns:w="http://schemas.openxmlformats.org/wordprocessingml/2006/main" xmlns:w14="http://schemas.microsoft.com/office/word/2010/wordml" xmlns:w15="http://schemas.microsoft.com/office/word/2012/wordml" xmlns:w16cex="http://schemas.microsoft.com/office/word/2018/wordml/cex" xmlns:w16cid="http://schemas.microsoft.com/office/word/2016/wordml/cid" xmlns:w16="http://schemas.microsoft.com/office/word/2018/wordml" xmlns:w16sdtdh="http://schemas.microsoft.com/office/word/2020/wordml/sdtdatahash" xmlns:w16se="http://schemas.microsoft.com/office/word/2015/wordml/symex" xmlns:wpg="http://schemas.microsoft.com/office/word/2010/wordprocessingGroup" xmlns:wpi="http://schemas.microsoft.com/office/word/2010/wordprocessingInk" xmlns:wne="http://schemas.microsoft.com/office/word/2006/wordml" xmlns:wps="http://schemas.microsoft.com/office/word/2010/wordprocessingShape" mc:Ignorable="w14 w15 w16se w16cid w16 w16cex w16sdtdh wp14">
+<w:numbering xmlns:wpc="http://schemas.microsoft.com/office/word/2010/wordprocessingCanvas" xmlns:cx="http://schemas.microsoft.com/office/drawing/2014/chartex" xmlns:mc="http://schemas.openxmlformats.org/markup-compatibility/2006" xmlns:o="urn:schemas-microsoft-com:office:office" xmlns:r="http://schemas.openxmlformats.org/officeDocument/2006/relationships" xmlns:m="http://schemas.openxmlformats.org/officeDocument/2006/math" xmlns:v="urn:schemas-microsoft-com:vml" xmlns:wp14="http://schemas.microsoft.com/office/word/2010/wordprocessingDrawing" xmlns:wp="http://schemas.openxmlformats.org/drawingml/2006/wordprocessingDrawing" xmlns:w10="urn:schemas-microsoft-com:office:word" xmlns:w="http://schemas.openxmlformats.org/wordprocessingml/2006/main" xmlns:w14="http://schemas.microsoft.com/office/word/2010/wordml" xmlns:w15="http://schemas.microsoft.com/office/word/2012/wordml" xmlns:w16se="http://schemas.microsoft.com/office/word/2015/wordml/symex" xmlns:wpg="http://schemas.microsoft.com/office/word/2010/wordprocessingGroup" xmlns:wpi="http://schemas.microsoft.com/office/word/2010/wordprocessingInk" xmlns:wne="http://schemas.microsoft.com/office/word/2006/wordml" xmlns:wps="http://schemas.microsoft.com/office/word/2010/wordprocessingShape" mc:Ignorable="w14 w15 w16se wp14">
   <w:abstractNum w:abstractNumId="0" w15:restartNumberingAfterBreak="0">
     <w:nsid w:val="349862B9"/>
     <w:multiLevelType w:val="hybridMultilevel"/>
@@ -911,20 +2674,20 @@
       </w:rPr>
     </w:lvl>
   </w:abstractNum>
-  <w:num w:numId="1" w16cid:durableId="1069959485">
+  <w:num w:numId="1">
     <w:abstractNumId w:val="0"/>
   </w:num>
-  <w:num w:numId="2" w16cid:durableId="1405562919">
+  <w:num w:numId="2">
     <w:abstractNumId w:val="1"/>
   </w:num>
-  <w:num w:numId="3" w16cid:durableId="2084791035">
+  <w:num w:numId="3">
     <w:abstractNumId w:val="2"/>
   </w:num>
 </w:numbering>
 </file>
 
 <file path=word/styles.xml><?xml version="1.0" encoding="utf-8"?>
-<w:styles xmlns:mc="http://schemas.openxmlformats.org/markup-compatibility/2006" xmlns:r="http://schemas.openxmlformats.org/officeDocument/2006/relationships" xmlns:w="http://schemas.openxmlformats.org/wordprocessingml/2006/main" xmlns:w14="http://schemas.microsoft.com/office/word/2010/wordml" xmlns:w15="http://schemas.microsoft.com/office/word/2012/wordml" xmlns:w16cex="http://schemas.microsoft.com/office/word/2018/wordml/cex" xmlns:w16cid="http://schemas.microsoft.com/office/word/2016/wordml/cid" xmlns:w16="http://schemas.microsoft.com/office/word/2018/wordml" xmlns:w16sdtdh="http://schemas.microsoft.com/office/word/2020/wordml/sdtdatahash" xmlns:w16se="http://schemas.microsoft.com/office/word/2015/wordml/symex" mc:Ignorable="w14 w15 w16se w16cid w16 w16cex w16sdtdh">
+<w:styles xmlns:mc="http://schemas.openxmlformats.org/markup-compatibility/2006" xmlns:r="http://schemas.openxmlformats.org/officeDocument/2006/relationships" xmlns:w="http://schemas.openxmlformats.org/wordprocessingml/2006/main" xmlns:w14="http://schemas.microsoft.com/office/word/2010/wordml" xmlns:w15="http://schemas.microsoft.com/office/word/2012/wordml" xmlns:w16se="http://schemas.microsoft.com/office/word/2015/wordml/symex" mc:Ignorable="w14 w15 w16se">
   <w:docDefaults>
     <w:rPrDefault>
       <w:rPr>
@@ -940,7 +2703,7 @@
       </w:pPr>
     </w:pPrDefault>
   </w:docDefaults>
-  <w:latentStyles w:defLockedState="0" w:defUIPriority="99" w:defSemiHidden="0" w:defUnhideWhenUsed="0" w:defQFormat="0" w:count="376">
+  <w:latentStyles w:defLockedState="0" w:defUIPriority="99" w:defSemiHidden="0" w:defUnhideWhenUsed="0" w:defQFormat="0" w:count="371">
     <w:lsdException w:name="Normal" w:uiPriority="0" w:qFormat="1"/>
     <w:lsdException w:name="heading 1" w:uiPriority="9" w:qFormat="1"/>
     <w:lsdException w:name="heading 2" w:semiHidden="1" w:uiPriority="9" w:unhideWhenUsed="1" w:qFormat="1"/>
@@ -1312,15 +3075,11 @@
     <w:lsdException w:name="List Table 5 Dark Accent 6" w:uiPriority="50"/>
     <w:lsdException w:name="List Table 6 Colorful Accent 6" w:uiPriority="51"/>
     <w:lsdException w:name="List Table 7 Colorful Accent 6" w:uiPriority="52"/>
-    <w:lsdException w:name="Mention" w:semiHidden="1" w:unhideWhenUsed="1"/>
-    <w:lsdException w:name="Smart Hyperlink" w:semiHidden="1" w:unhideWhenUsed="1"/>
-    <w:lsdException w:name="Hashtag" w:semiHidden="1" w:unhideWhenUsed="1"/>
-    <w:lsdException w:name="Unresolved Mention" w:semiHidden="1" w:unhideWhenUsed="1"/>
-    <w:lsdException w:name="Smart Link" w:semiHidden="1" w:unhideWhenUsed="1"/>
   </w:latentStyles>
   <w:style w:type="paragraph" w:default="1" w:styleId="Normal">
     <w:name w:val="Normal"/>
     <w:qFormat/>
+    <w:rsid w:val="000E264A"/>
   </w:style>
   <w:style w:type="character" w:default="1" w:styleId="Fuentedeprrafopredeter">
     <w:name w:val="Default Paragraph Font"/>

--- a/docx/Oposición 2009-2020.docx
+++ b/docx/Oposición 2009-2020.docx
@@ -698,18 +698,7 @@
           <w:szCs w:val="32"/>
           <w:lang w:val="es-ES"/>
         </w:rPr>
-        <w:t>Movimiento</w:t>
-      </w:r>
-      <w:r>
-        <w:rPr>
-          <w:rFonts w:ascii="Sitka Subheading" w:hAnsi="Sitka Subheading"/>
-          <w:b/>
-          <w:bCs/>
-          <w:sz w:val="32"/>
-          <w:szCs w:val="32"/>
-          <w:lang w:val="es-ES"/>
-        </w:rPr>
-        <w:t xml:space="preserve"> de Izquierda Revolucionaria - MIR</w:t>
+        <w:t>Movimiento de Izquierda Revolucionaria - MIR</w:t>
       </w:r>
     </w:p>
     <w:p>
@@ -828,16 +817,7 @@
           <w:szCs w:val="24"/>
           <w:lang w:val="es-ES"/>
         </w:rPr>
-        <w:t>Finalmente,</w:t>
-      </w:r>
-      <w:r>
-        <w:rPr>
-          <w:rFonts w:ascii="Sitka Subheading" w:hAnsi="Sitka Subheading"/>
-          <w:sz w:val="24"/>
-          <w:szCs w:val="24"/>
-          <w:lang w:val="es-ES"/>
-        </w:rPr>
-        <w:t xml:space="preserve"> el 30 de agosto de 2006 la Corte Nacional Electoral cancela su personalidad jurídica por no haber obtenido al menos el 2% de los votos en las Elecciones para la Asamblea Constituyente del 2 de julio de 2006.</w:t>
+        <w:t>Finalmente, el 30 de agosto de 2006 la Corte Nacional Electoral cancela su personalidad jurídica por no haber obtenido al menos el 2% de los votos en las Elecciones para la Asamblea Constituyente del 2 de julio de 2006.</w:t>
       </w:r>
       <w:r>
         <w:rPr>
@@ -870,40 +850,7 @@
           <w:szCs w:val="32"/>
           <w:lang w:val="es-ES"/>
         </w:rPr>
-        <w:t>Movimiento</w:t>
-      </w:r>
-      <w:r>
-        <w:rPr>
-          <w:rFonts w:ascii="Sitka Subheading" w:hAnsi="Sitka Subheading"/>
-          <w:b/>
-          <w:bCs/>
-          <w:sz w:val="32"/>
-          <w:szCs w:val="32"/>
-          <w:lang w:val="es-ES"/>
-        </w:rPr>
-        <w:t xml:space="preserve"> Nacional Revolucionario</w:t>
-      </w:r>
-      <w:r>
-        <w:rPr>
-          <w:rFonts w:ascii="Sitka Subheading" w:hAnsi="Sitka Subheading"/>
-          <w:b/>
-          <w:bCs/>
-          <w:sz w:val="32"/>
-          <w:szCs w:val="32"/>
-          <w:lang w:val="es-ES"/>
-        </w:rPr>
-        <w:t xml:space="preserve"> - </w:t>
-      </w:r>
-      <w:r>
-        <w:rPr>
-          <w:rFonts w:ascii="Sitka Subheading" w:hAnsi="Sitka Subheading"/>
-          <w:b/>
-          <w:bCs/>
-          <w:sz w:val="32"/>
-          <w:szCs w:val="32"/>
-          <w:lang w:val="es-ES"/>
-        </w:rPr>
-        <w:t>MNR</w:t>
+        <w:t>Movimiento Nacional Revolucionario - MNR</w:t>
       </w:r>
     </w:p>
     <w:p>
@@ -947,29 +894,7 @@
           <w:szCs w:val="32"/>
           <w:lang w:val="es-ES"/>
         </w:rPr>
-        <w:t>Partido Demócrata Boliviano</w:t>
-      </w:r>
-      <w:r>
-        <w:rPr>
-          <w:rFonts w:ascii="Sitka Subheading" w:hAnsi="Sitka Subheading"/>
-          <w:b/>
-          <w:bCs/>
-          <w:sz w:val="32"/>
-          <w:szCs w:val="32"/>
-          <w:lang w:val="es-ES"/>
-        </w:rPr>
-        <w:t xml:space="preserve"> - </w:t>
-      </w:r>
-      <w:r>
-        <w:rPr>
-          <w:rFonts w:ascii="Sitka Subheading" w:hAnsi="Sitka Subheading"/>
-          <w:b/>
-          <w:bCs/>
-          <w:sz w:val="32"/>
-          <w:szCs w:val="32"/>
-          <w:lang w:val="es-ES"/>
-        </w:rPr>
-        <w:t>PDB</w:t>
+        <w:t>Partido Demócrata Boliviano - PDB</w:t>
       </w:r>
     </w:p>
     <w:p>
@@ -991,51 +916,31 @@
         </w:rPr>
         <w:t>Participaron en las elecciones de 1997 con pocos votos y de ahí nada</w:t>
       </w:r>
-    </w:p>
-    <w:p>
-      <w:pPr>
-        <w:jc w:val="both"/>
-        <w:rPr>
-          <w:rFonts w:ascii="Sitka Subheading" w:hAnsi="Sitka Subheading"/>
-          <w:b/>
-          <w:bCs/>
-          <w:sz w:val="32"/>
-          <w:szCs w:val="32"/>
-          <w:lang w:val="es-ES"/>
-        </w:rPr>
-      </w:pPr>
-      <w:r>
-        <w:rPr>
-          <w:rFonts w:ascii="Sitka Subheading" w:hAnsi="Sitka Subheading"/>
-          <w:b/>
-          <w:bCs/>
-          <w:sz w:val="32"/>
-          <w:szCs w:val="32"/>
-          <w:lang w:val="es-ES"/>
-        </w:rPr>
-        <w:t>Unidad Cívica Solidaria</w:t>
-      </w:r>
-      <w:r>
-        <w:rPr>
-          <w:rFonts w:ascii="Sitka Subheading" w:hAnsi="Sitka Subheading"/>
-          <w:b/>
-          <w:bCs/>
-          <w:sz w:val="32"/>
-          <w:szCs w:val="32"/>
-          <w:lang w:val="es-ES"/>
-        </w:rPr>
-        <w:t xml:space="preserve"> - </w:t>
-      </w:r>
-      <w:r>
-        <w:rPr>
-          <w:rFonts w:ascii="Sitka Subheading" w:hAnsi="Sitka Subheading"/>
-          <w:b/>
-          <w:bCs/>
-          <w:sz w:val="32"/>
-          <w:szCs w:val="32"/>
-          <w:lang w:val="es-ES"/>
-        </w:rPr>
-        <w:t>UCS</w:t>
+      <w:bookmarkStart w:id="0" w:name="_GoBack"/>
+      <w:bookmarkEnd w:id="0"/>
+    </w:p>
+    <w:p>
+      <w:pPr>
+        <w:jc w:val="both"/>
+        <w:rPr>
+          <w:rFonts w:ascii="Sitka Subheading" w:hAnsi="Sitka Subheading"/>
+          <w:b/>
+          <w:bCs/>
+          <w:sz w:val="32"/>
+          <w:szCs w:val="32"/>
+          <w:lang w:val="es-ES"/>
+        </w:rPr>
+      </w:pPr>
+      <w:r>
+        <w:rPr>
+          <w:rFonts w:ascii="Sitka Subheading" w:hAnsi="Sitka Subheading"/>
+          <w:b/>
+          <w:bCs/>
+          <w:sz w:val="32"/>
+          <w:szCs w:val="32"/>
+          <w:lang w:val="es-ES"/>
+        </w:rPr>
+        <w:t>Unidad Cívica Solidaria - UCS</w:t>
       </w:r>
     </w:p>
     <w:p>
@@ -1182,49 +1087,22 @@
           <w:szCs w:val="24"/>
         </w:rPr>
       </w:pPr>
-      <w:proofErr w:type="spellStart"/>
-      <w:r>
-        <w:rPr>
-          <w:rFonts w:ascii="Sitka Subheading" w:hAnsi="Sitka Subheading"/>
-          <w:sz w:val="24"/>
-          <w:szCs w:val="24"/>
-          <w:lang w:val="es-ES"/>
-        </w:rPr>
-        <w:t>Manfred</w:t>
-      </w:r>
-      <w:proofErr w:type="spellEnd"/>
-      <w:r>
-        <w:rPr>
-          <w:rFonts w:ascii="Sitka Subheading" w:hAnsi="Sitka Subheading"/>
-          <w:sz w:val="24"/>
-          <w:szCs w:val="24"/>
-          <w:lang w:val="es-ES"/>
-        </w:rPr>
-        <w:t xml:space="preserve"> Reyes Villa: Inició su carrera política en ADN, llegando a ser concejal y posteriormente alcalde de Cochabamba a través de la alianza entre ADN y el Movimiento Bolivia Libre. Luego de ser vicepresidente del Concejo Municipal de dicha ciudad en 1992, dejó ADN para fundar su propio partido Nueva Fuerza Republicana (NFR)</w:t>
-      </w:r>
-      <w:r>
-        <w:rPr>
-          <w:rFonts w:ascii="Sitka Subheading" w:hAnsi="Sitka Subheading"/>
-          <w:sz w:val="24"/>
-          <w:szCs w:val="24"/>
-        </w:rPr>
-        <w:t>, fórmula con la que llegó a ser alcalde por 4 períodos seguidos entre 1993 y 2000, se postuló a la presidencia a la cabeza de dicho partido por primera vez en 2002, qu</w:t>
-      </w:r>
-      <w:r>
-        <w:rPr>
-          <w:rFonts w:ascii="Sitka Subheading" w:hAnsi="Sitka Subheading"/>
-          <w:sz w:val="24"/>
-          <w:szCs w:val="24"/>
-        </w:rPr>
-        <w:t xml:space="preserve">edó segundo por detrás del MNR </w:t>
-      </w:r>
-      <w:r>
-        <w:rPr>
-          <w:rFonts w:ascii="Sitka Subheading" w:hAnsi="Sitka Subheading"/>
-          <w:sz w:val="24"/>
-          <w:szCs w:val="24"/>
-        </w:rPr>
-        <w:t>con apenas un 1% de diferencia, perdiendo la elección por decisión del Congreso.</w:t>
+      <w:r>
+        <w:rPr>
+          <w:rFonts w:ascii="Sitka Subheading" w:hAnsi="Sitka Subheading"/>
+          <w:sz w:val="24"/>
+          <w:szCs w:val="24"/>
+          <w:lang w:val="es-ES"/>
+        </w:rPr>
+        <w:t>Manfred Reyes Villa: Inició su carrera política en ADN, llegando a ser concejal y posteriormente alcalde de Cochabamba a través de la alianza entre ADN y el Movimiento Bolivia Libre. Luego de ser vicepresidente del Concejo Municipal de dicha ciudad en 1992, dejó ADN para fundar su propio partido Nueva Fuerza Republicana (NFR)</w:t>
+      </w:r>
+      <w:r>
+        <w:rPr>
+          <w:rFonts w:ascii="Sitka Subheading" w:hAnsi="Sitka Subheading"/>
+          <w:sz w:val="24"/>
+          <w:szCs w:val="24"/>
+        </w:rPr>
+        <w:t>, fórmula con la que llegó a ser alcalde por 4 períodos seguidos entre 1993 y 2000, se postuló a la presidencia a la cabeza de dicho partido por primera vez en 2002, quedó segundo por detrás del MNR con apenas un 1% de diferencia, perdiendo la elección por decisión del Congreso.</w:t>
       </w:r>
     </w:p>
     <w:p>
@@ -1262,7 +1140,1058 @@
           <w:sz w:val="24"/>
           <w:szCs w:val="24"/>
         </w:rPr>
-        <w:t xml:space="preserve">Participan en las elecciones de 2005, llevaron como candidato a </w:t>
+        <w:t xml:space="preserve">Participan en las elecciones de 2005, llevaron como candidato a Gildo Angulo Cabrera, quién remato en sexto lugar con un 0,68% de los votos, en la elección donde Evo Morales, fue elegido presidente, mientras </w:t>
+      </w:r>
+      <w:r>
+        <w:rPr>
+          <w:rFonts w:ascii="Sitka Subheading" w:hAnsi="Sitka Subheading"/>
+          <w:sz w:val="24"/>
+          <w:szCs w:val="24"/>
+        </w:rPr>
+        <w:t>que,</w:t>
+      </w:r>
+      <w:r>
+        <w:rPr>
+          <w:rFonts w:ascii="Sitka Subheading" w:hAnsi="Sitka Subheading"/>
+          <w:sz w:val="24"/>
+          <w:szCs w:val="24"/>
+        </w:rPr>
+        <w:t xml:space="preserve"> en la contienda legislativa, no obtuvo ningún escaño.</w:t>
+      </w:r>
+    </w:p>
+    <w:p>
+      <w:pPr>
+        <w:jc w:val="both"/>
+        <w:rPr>
+          <w:rFonts w:ascii="Sitka Subheading" w:hAnsi="Sitka Subheading"/>
+          <w:sz w:val="24"/>
+          <w:szCs w:val="24"/>
+          <w:lang w:val="es-ES"/>
+        </w:rPr>
+      </w:pPr>
+      <w:r>
+        <w:rPr>
+          <w:rFonts w:ascii="Sitka Subheading" w:hAnsi="Sitka Subheading"/>
+          <w:sz w:val="24"/>
+          <w:szCs w:val="24"/>
+          <w:lang w:val="es-ES"/>
+        </w:rPr>
+        <w:t>El 4 de septiembre de 2009, junto a los partidos "Plan Progreso para Bolivia" (PPB), "Autonomía Para Bolivia: (APB), "Partido Popular" (PP) y el tradicional Movimiento Nacionalista Revolucionario (MNR), deciden formar la coalición electoral Plan Progreso para Bolivia-Convergencia Nacional (PPB-CN), con el fin de aglutinar a toda la oposición al gobierno de Evo Morales con miras a las elecciones generales de ese año.1</w:t>
+      </w:r>
+      <w:r>
+        <w:rPr>
+          <w:rFonts w:ascii="Times New Roman" w:hAnsi="Times New Roman" w:cs="Times New Roman"/>
+          <w:sz w:val="24"/>
+          <w:szCs w:val="24"/>
+          <w:lang w:val="es-ES"/>
+        </w:rPr>
+        <w:t>​</w:t>
+      </w:r>
+    </w:p>
+    <w:p>
+      <w:pPr>
+        <w:jc w:val="both"/>
+        <w:rPr>
+          <w:rFonts w:ascii="Sitka Subheading" w:hAnsi="Sitka Subheading"/>
+          <w:sz w:val="24"/>
+          <w:szCs w:val="24"/>
+          <w:lang w:val="es-ES"/>
+        </w:rPr>
+      </w:pPr>
+      <w:r>
+        <w:rPr>
+          <w:rFonts w:ascii="Sitka Subheading" w:hAnsi="Sitka Subheading"/>
+          <w:sz w:val="24"/>
+          <w:szCs w:val="24"/>
+          <w:lang w:val="es-ES"/>
+        </w:rPr>
+        <w:t>El fundador de NFR Manfred Reyes Villa, fue nominado como candidato del PPB-CN en las elecciones generales de 2009, donde sería reelecto nuevamente Evo Morales, obteniendo un 26,46% frente a un 64,22% del Presidente Morales.</w:t>
+      </w:r>
+    </w:p>
+    <w:p>
+      <w:pPr>
+        <w:jc w:val="both"/>
+        <w:rPr>
+          <w:rFonts w:ascii="Sitka Subheading" w:hAnsi="Sitka Subheading"/>
+          <w:b/>
+          <w:bCs/>
+          <w:sz w:val="32"/>
+          <w:szCs w:val="32"/>
+          <w:lang w:val="es-ES"/>
+        </w:rPr>
+      </w:pPr>
+      <w:r>
+        <w:rPr>
+          <w:rFonts w:ascii="Sitka Subheading" w:hAnsi="Sitka Subheading"/>
+          <w:b/>
+          <w:bCs/>
+          <w:sz w:val="32"/>
+          <w:szCs w:val="32"/>
+          <w:lang w:val="es-ES"/>
+        </w:rPr>
+        <w:t>Partido Socialista - PS</w:t>
+      </w:r>
+    </w:p>
+    <w:p>
+      <w:pPr>
+        <w:jc w:val="both"/>
+        <w:rPr>
+          <w:rFonts w:ascii="Sitka Subheading" w:hAnsi="Sitka Subheading"/>
+          <w:sz w:val="24"/>
+          <w:szCs w:val="24"/>
+          <w:lang w:val="es-ES"/>
+        </w:rPr>
+      </w:pPr>
+      <w:r>
+        <w:rPr>
+          <w:rFonts w:ascii="Sitka Subheading" w:hAnsi="Sitka Subheading"/>
+          <w:sz w:val="24"/>
+          <w:szCs w:val="24"/>
+          <w:lang w:val="es-ES"/>
+        </w:rPr>
+        <w:t>En las elecciones legislativas de 2002, el partido obtuvo el 0,7% de los votos y ganó uno de los 130 escaños en la Cámara de Diputados, y ningún escaño en el Senado. Posterior a dicha elección, el partido desapareció del espectro político.</w:t>
+      </w:r>
+    </w:p>
+    <w:p>
+      <w:pPr>
+        <w:jc w:val="both"/>
+        <w:rPr>
+          <w:rFonts w:ascii="Sitka Subheading" w:hAnsi="Sitka Subheading"/>
+          <w:b/>
+          <w:bCs/>
+          <w:sz w:val="32"/>
+          <w:szCs w:val="32"/>
+          <w:lang w:val="es-ES"/>
+        </w:rPr>
+      </w:pPr>
+      <w:r>
+        <w:rPr>
+          <w:rFonts w:ascii="Sitka Subheading" w:hAnsi="Sitka Subheading"/>
+          <w:b/>
+          <w:bCs/>
+          <w:sz w:val="32"/>
+          <w:szCs w:val="32"/>
+          <w:lang w:val="es-ES"/>
+        </w:rPr>
+        <w:t>Unidad Nacional - UN</w:t>
+      </w:r>
+    </w:p>
+    <w:p>
+      <w:pPr>
+        <w:jc w:val="both"/>
+        <w:rPr>
+          <w:rFonts w:ascii="Sitka Subheading" w:hAnsi="Sitka Subheading"/>
+          <w:sz w:val="24"/>
+          <w:szCs w:val="24"/>
+          <w:lang w:val="es-ES"/>
+        </w:rPr>
+      </w:pPr>
+      <w:r>
+        <w:rPr>
+          <w:rFonts w:ascii="Sitka Subheading" w:hAnsi="Sitka Subheading"/>
+          <w:sz w:val="24"/>
+          <w:szCs w:val="24"/>
+          <w:lang w:val="es-ES"/>
+        </w:rPr>
+        <w:t xml:space="preserve">Fundado en 2003 por Samuel Doria que antes pertenecía al MIR. </w:t>
+      </w:r>
+      <w:r>
+        <w:rPr>
+          <w:rFonts w:ascii="Sitka Subheading" w:hAnsi="Sitka Subheading"/>
+          <w:sz w:val="24"/>
+          <w:szCs w:val="24"/>
+          <w:lang w:val="es-ES"/>
+        </w:rPr>
+        <w:t>En las elecciones legislativas de 2005, el partido obtuvo el 7,8%</w:t>
+      </w:r>
+      <w:r>
+        <w:rPr>
+          <w:rFonts w:ascii="Sitka Subheading" w:hAnsi="Sitka Subheading"/>
+          <w:sz w:val="24"/>
+          <w:szCs w:val="24"/>
+          <w:lang w:val="es-ES"/>
+        </w:rPr>
+        <w:t xml:space="preserve">. </w:t>
+      </w:r>
+    </w:p>
+    <w:p>
+      <w:pPr>
+        <w:jc w:val="both"/>
+        <w:rPr>
+          <w:rFonts w:ascii="Sitka Subheading" w:hAnsi="Sitka Subheading"/>
+          <w:sz w:val="24"/>
+          <w:szCs w:val="24"/>
+          <w:lang w:val="es-ES"/>
+        </w:rPr>
+      </w:pPr>
+      <w:r>
+        <w:rPr>
+          <w:rFonts w:ascii="Sitka Subheading" w:hAnsi="Sitka Subheading"/>
+          <w:sz w:val="24"/>
+          <w:szCs w:val="24"/>
+          <w:lang w:val="es-ES"/>
+        </w:rPr>
+        <w:t>En las elecciones de 2014, UN formó una coalición con el Movimiento Demócrata Social, formando así a Unidad Demócrata (UD), quien postuló a Doria Medina como candidato a presidente y</w:t>
+      </w:r>
+      <w:r>
+        <w:rPr>
+          <w:rFonts w:ascii="Sitka Subheading" w:hAnsi="Sitka Subheading"/>
+          <w:sz w:val="24"/>
+          <w:szCs w:val="24"/>
+          <w:lang w:val="es-ES"/>
+        </w:rPr>
+        <w:t xml:space="preserve"> obtuvo el 24,23% de los votos.</w:t>
+      </w:r>
+    </w:p>
+    <w:p>
+      <w:pPr>
+        <w:jc w:val="both"/>
+        <w:rPr>
+          <w:rFonts w:ascii="Sitka Subheading" w:hAnsi="Sitka Subheading"/>
+          <w:sz w:val="24"/>
+          <w:szCs w:val="24"/>
+          <w:lang w:val="es-ES"/>
+        </w:rPr>
+      </w:pPr>
+      <w:r>
+        <w:rPr>
+          <w:rFonts w:ascii="Sitka Subheading" w:hAnsi="Sitka Subheading"/>
+          <w:sz w:val="24"/>
+          <w:szCs w:val="24"/>
+          <w:lang w:val="es-ES"/>
+        </w:rPr>
+        <w:t>En las elecciones regionales de 2010, UN formó alianzas con Consenso Popular en los departamentos de Cochabamba y Chuquisaca (mediante las coaliciones Todos por Cochabamba (TPC) y Todos Somos Chuquisaca respectivamente), convirtiéndose en la mayor agrupación de oposición</w:t>
+      </w:r>
+    </w:p>
+    <w:p>
+      <w:pPr>
+        <w:jc w:val="both"/>
+        <w:rPr>
+          <w:rFonts w:ascii="Sitka Subheading" w:hAnsi="Sitka Subheading"/>
+          <w:sz w:val="24"/>
+          <w:szCs w:val="24"/>
+          <w:lang w:val="es-ES"/>
+        </w:rPr>
+      </w:pPr>
+      <w:r>
+        <w:rPr>
+          <w:rFonts w:ascii="Sitka Subheading" w:hAnsi="Sitka Subheading"/>
+          <w:sz w:val="24"/>
+          <w:szCs w:val="24"/>
+          <w:lang w:val="es-ES"/>
+        </w:rPr>
+        <w:t>En</w:t>
+      </w:r>
+      <w:r>
+        <w:rPr>
+          <w:rFonts w:ascii="Sitka Subheading" w:hAnsi="Sitka Subheading"/>
+          <w:sz w:val="24"/>
+          <w:szCs w:val="24"/>
+          <w:lang w:val="es-ES"/>
+        </w:rPr>
+        <w:t xml:space="preserve"> 2019 y 2020 declinaron a la presidencia.</w:t>
+      </w:r>
+    </w:p>
+    <w:p>
+      <w:pPr>
+        <w:jc w:val="both"/>
+        <w:rPr>
+          <w:rFonts w:ascii="Sitka Subheading" w:hAnsi="Sitka Subheading"/>
+          <w:b/>
+          <w:bCs/>
+          <w:sz w:val="32"/>
+          <w:szCs w:val="32"/>
+          <w:lang w:val="es-ES"/>
+        </w:rPr>
+      </w:pPr>
+      <w:r>
+        <w:rPr>
+          <w:rFonts w:ascii="Sitka Subheading" w:hAnsi="Sitka Subheading"/>
+          <w:b/>
+          <w:bCs/>
+          <w:sz w:val="32"/>
+          <w:szCs w:val="32"/>
+          <w:lang w:val="es-ES"/>
+        </w:rPr>
+        <w:t>Alianza Social - AS</w:t>
+      </w:r>
+    </w:p>
+    <w:p>
+      <w:pPr>
+        <w:jc w:val="both"/>
+        <w:rPr>
+          <w:rFonts w:ascii="Sitka Subheading" w:hAnsi="Sitka Subheading"/>
+          <w:sz w:val="24"/>
+          <w:szCs w:val="24"/>
+          <w:lang w:val="es-ES"/>
+        </w:rPr>
+      </w:pPr>
+      <w:r>
+        <w:rPr>
+          <w:rFonts w:ascii="Sitka Subheading" w:hAnsi="Sitka Subheading"/>
+          <w:sz w:val="24"/>
+          <w:szCs w:val="24"/>
+          <w:lang w:val="es-ES"/>
+        </w:rPr>
+        <w:t>Este partido está inspirado en los demás partidos de izquierda, como lo fue el Partido Socialista (PS) en Bolivia y el Movimiento al Socialismo liderada por el expresidente de Bolivia, Evo Morales.</w:t>
+      </w:r>
+    </w:p>
+    <w:p>
+      <w:pPr>
+        <w:jc w:val="both"/>
+        <w:rPr>
+          <w:rFonts w:ascii="Sitka Subheading" w:hAnsi="Sitka Subheading"/>
+          <w:b/>
+          <w:bCs/>
+          <w:sz w:val="32"/>
+          <w:szCs w:val="32"/>
+          <w:lang w:val="es-ES"/>
+        </w:rPr>
+      </w:pPr>
+      <w:r>
+        <w:rPr>
+          <w:rFonts w:ascii="Sitka Subheading" w:hAnsi="Sitka Subheading"/>
+          <w:b/>
+          <w:bCs/>
+          <w:sz w:val="32"/>
+          <w:szCs w:val="32"/>
+          <w:lang w:val="es-ES"/>
+        </w:rPr>
+        <w:lastRenderedPageBreak/>
+        <w:t>Movimiento de unidad social patriótica - MUSPA</w:t>
+      </w:r>
+    </w:p>
+    <w:p>
+      <w:pPr>
+        <w:jc w:val="both"/>
+        <w:rPr>
+          <w:rFonts w:ascii="Sitka Subheading" w:hAnsi="Sitka Subheading"/>
+          <w:sz w:val="24"/>
+          <w:szCs w:val="24"/>
+          <w:lang w:val="es-ES"/>
+        </w:rPr>
+      </w:pPr>
+      <w:r>
+        <w:rPr>
+          <w:rFonts w:ascii="Sitka Subheading" w:hAnsi="Sitka Subheading"/>
+          <w:sz w:val="24"/>
+          <w:szCs w:val="24"/>
+          <w:lang w:val="es-ES"/>
+        </w:rPr>
+        <w:t>El Movimiento de Unidad Social Patriótica MU</w:t>
+      </w:r>
+      <w:r>
+        <w:rPr>
+          <w:rFonts w:ascii="Sitka Subheading" w:hAnsi="Sitka Subheading"/>
+          <w:sz w:val="24"/>
+          <w:szCs w:val="24"/>
+          <w:lang w:val="es-ES"/>
+        </w:rPr>
+        <w:t xml:space="preserve">SPA, es un instrumento político </w:t>
+      </w:r>
+      <w:r>
+        <w:rPr>
+          <w:rFonts w:ascii="Sitka Subheading" w:hAnsi="Sitka Subheading"/>
+          <w:sz w:val="24"/>
+          <w:szCs w:val="24"/>
+          <w:lang w:val="es-ES"/>
+        </w:rPr>
+        <w:t>plurinacional, fundado el 21 de junio de 2006</w:t>
+      </w:r>
+      <w:r>
+        <w:rPr>
+          <w:rFonts w:ascii="Sitka Subheading" w:hAnsi="Sitka Subheading"/>
+          <w:sz w:val="24"/>
+          <w:szCs w:val="24"/>
+          <w:lang w:val="es-ES"/>
+        </w:rPr>
+        <w:t xml:space="preserve">, va en contra del MAS </w:t>
+      </w:r>
+    </w:p>
+    <w:p>
+      <w:pPr>
+        <w:jc w:val="both"/>
+        <w:rPr>
+          <w:rFonts w:ascii="Sitka Subheading" w:hAnsi="Sitka Subheading"/>
+          <w:b/>
+          <w:bCs/>
+          <w:sz w:val="32"/>
+          <w:szCs w:val="32"/>
+          <w:lang w:val="es-ES"/>
+        </w:rPr>
+      </w:pPr>
+      <w:r>
+        <w:rPr>
+          <w:rFonts w:ascii="Sitka Subheading" w:hAnsi="Sitka Subheading"/>
+          <w:b/>
+          <w:bCs/>
+          <w:sz w:val="32"/>
+          <w:szCs w:val="32"/>
+          <w:lang w:val="es-ES"/>
+        </w:rPr>
+        <w:t>Plan progreso para Bolivia – Convergencia Nacional PPB-CN</w:t>
+      </w:r>
+    </w:p>
+    <w:p>
+      <w:pPr>
+        <w:jc w:val="both"/>
+        <w:rPr>
+          <w:rFonts w:ascii="Sitka Subheading" w:hAnsi="Sitka Subheading"/>
+          <w:sz w:val="24"/>
+          <w:szCs w:val="24"/>
+          <w:lang w:val="es-ES"/>
+        </w:rPr>
+      </w:pPr>
+      <w:r>
+        <w:rPr>
+          <w:rFonts w:ascii="Sitka Subheading" w:hAnsi="Sitka Subheading"/>
+          <w:sz w:val="24"/>
+          <w:szCs w:val="24"/>
+          <w:lang w:val="es-ES"/>
+        </w:rPr>
+        <w:t>Plan Progreso para Bolivia - Convergencia Nacional (PPB-CN) fue una coalición política boliviana, la cual estaba conformada por los partidos políticos: Nueva Fuerza Republicana (NFR), Plan Progreso para Bolivia (PPB), Movimiento Nacionalista Revolucionario (MNR), Autonomía para Bolivia (APB) y Partido Popular (PP).</w:t>
+      </w:r>
+      <w:r>
+        <w:rPr>
+          <w:rFonts w:ascii="Sitka Subheading" w:hAnsi="Sitka Subheading"/>
+          <w:sz w:val="24"/>
+          <w:szCs w:val="24"/>
+          <w:lang w:val="es-ES"/>
+        </w:rPr>
+        <w:t xml:space="preserve"> </w:t>
+      </w:r>
+      <w:r>
+        <w:rPr>
+          <w:rFonts w:ascii="Sitka Subheading" w:hAnsi="Sitka Subheading"/>
+          <w:sz w:val="24"/>
+          <w:szCs w:val="24"/>
+          <w:lang w:val="es-ES"/>
+        </w:rPr>
+        <w:t>PPB-CN es una alianza política de centroderecha formada para las elecciones de 2009.</w:t>
+      </w:r>
+    </w:p>
+    <w:p>
+      <w:pPr>
+        <w:jc w:val="both"/>
+        <w:rPr>
+          <w:rFonts w:ascii="Sitka Subheading" w:hAnsi="Sitka Subheading"/>
+          <w:b/>
+          <w:bCs/>
+          <w:sz w:val="32"/>
+          <w:szCs w:val="32"/>
+          <w:lang w:val="es-ES"/>
+        </w:rPr>
+      </w:pPr>
+      <w:r>
+        <w:rPr>
+          <w:rFonts w:ascii="Sitka Subheading" w:hAnsi="Sitka Subheading"/>
+          <w:b/>
+          <w:bCs/>
+          <w:sz w:val="32"/>
+          <w:szCs w:val="32"/>
+          <w:lang w:val="es-ES"/>
+        </w:rPr>
+        <w:t>Movimiento Sin Miedo - MSM</w:t>
+      </w:r>
+    </w:p>
+    <w:p>
+      <w:pPr>
+        <w:jc w:val="both"/>
+        <w:rPr>
+          <w:rFonts w:ascii="Sitka Subheading" w:hAnsi="Sitka Subheading"/>
+          <w:sz w:val="24"/>
+          <w:szCs w:val="24"/>
+          <w:lang w:val="es-ES"/>
+        </w:rPr>
+      </w:pPr>
+      <w:r>
+        <w:rPr>
+          <w:rFonts w:ascii="Sitka Subheading" w:hAnsi="Sitka Subheading"/>
+          <w:sz w:val="24"/>
+          <w:szCs w:val="24"/>
+          <w:lang w:val="es-ES"/>
+        </w:rPr>
+        <w:t>S</w:t>
+      </w:r>
+      <w:r>
+        <w:rPr>
+          <w:rFonts w:ascii="Sitka Subheading" w:hAnsi="Sitka Subheading"/>
+          <w:sz w:val="24"/>
+          <w:szCs w:val="24"/>
+          <w:lang w:val="es-ES"/>
+        </w:rPr>
+        <w:t>e inició en la política boliviana con la elección por primera vez en 1999 de Granado como alcalde de La Paz, quien fue reelecto en noviembre de 2004 para un nuevo mandato de 5 años. Tenía una alianza con el partido Movimiento al Socialismo (MAS). Para las elecciones de alcaldes y gobernadores del 2010 la citada alianza se rompió, quedando el MAS y el MSM como rivales.</w:t>
+      </w:r>
+    </w:p>
+    <w:p>
+      <w:pPr>
+        <w:jc w:val="both"/>
+        <w:rPr>
+          <w:rFonts w:ascii="Sitka Subheading" w:hAnsi="Sitka Subheading"/>
+          <w:sz w:val="24"/>
+          <w:szCs w:val="24"/>
+          <w:lang w:val="es-ES"/>
+        </w:rPr>
+      </w:pPr>
+      <w:r>
+        <w:rPr>
+          <w:rFonts w:ascii="Sitka Subheading" w:hAnsi="Sitka Subheading"/>
+          <w:sz w:val="24"/>
+          <w:szCs w:val="24"/>
+          <w:lang w:val="es-ES"/>
+        </w:rPr>
+        <w:t>En las elecciones generales 2014 para la presidencia de Bolivia, el MSM no alcanzó ni siquiera el 3% de la votación nacional, por lo que el Movimiento Sin Miedo perdió su personería jurídica. A consecuencia de este hecho varios de sus militantes decidieron fundar la agrupación ciudadana SOL.bo "Soberanía y Libertad", liderada por Luis Revilla Herrera.</w:t>
+      </w:r>
+    </w:p>
+    <w:p>
+      <w:pPr>
+        <w:jc w:val="both"/>
+        <w:rPr>
+          <w:rFonts w:ascii="Sitka Subheading" w:hAnsi="Sitka Subheading"/>
+          <w:b/>
+          <w:bCs/>
+          <w:sz w:val="32"/>
+          <w:szCs w:val="32"/>
+          <w:lang w:val="es-ES"/>
+        </w:rPr>
+      </w:pPr>
+      <w:r>
+        <w:rPr>
+          <w:rFonts w:ascii="Sitka Subheading" w:hAnsi="Sitka Subheading"/>
+          <w:b/>
+          <w:bCs/>
+          <w:sz w:val="32"/>
+          <w:szCs w:val="32"/>
+          <w:lang w:val="es-ES"/>
+        </w:rPr>
+        <w:t>Partido Demócrata Cristiano - PDC</w:t>
+      </w:r>
+    </w:p>
+    <w:p>
+      <w:pPr>
+        <w:jc w:val="both"/>
+        <w:rPr>
+          <w:rFonts w:ascii="Sitka Subheading" w:hAnsi="Sitka Subheading"/>
+          <w:sz w:val="24"/>
+          <w:szCs w:val="24"/>
+          <w:lang w:val="es-ES"/>
+        </w:rPr>
+      </w:pPr>
+      <w:r>
+        <w:rPr>
+          <w:rFonts w:ascii="Sitka Subheading" w:hAnsi="Sitka Subheading"/>
+          <w:sz w:val="24"/>
+          <w:szCs w:val="24"/>
+          <w:lang w:val="es-ES"/>
+        </w:rPr>
+        <w:t>El partido fue uno de los componentes fundadores de Poder Democrático Social (PODEMOS), para el cual prestó su registro electoral. Después de las elecciones de 2005, esta alianza lideró la oposición parlamentaria al gobierno de Evo Morales.</w:t>
+      </w:r>
+    </w:p>
+    <w:p>
+      <w:pPr>
+        <w:jc w:val="both"/>
+        <w:rPr>
+          <w:rFonts w:ascii="Sitka Subheading" w:hAnsi="Sitka Subheading"/>
+          <w:sz w:val="24"/>
+          <w:szCs w:val="24"/>
+          <w:lang w:val="es-ES"/>
+        </w:rPr>
+      </w:pPr>
+      <w:r>
+        <w:rPr>
+          <w:rFonts w:ascii="Sitka Subheading" w:hAnsi="Sitka Subheading"/>
+          <w:sz w:val="24"/>
+          <w:szCs w:val="24"/>
+          <w:lang w:val="es-ES"/>
+        </w:rPr>
+        <w:t>Actualmente el partido presenta 59 408 militantes registrados, según el Tribunal Supremo Electoral en noviembre de 2013.11</w:t>
+      </w:r>
+      <w:r>
+        <w:rPr>
+          <w:rFonts w:ascii="Times New Roman" w:hAnsi="Times New Roman" w:cs="Times New Roman"/>
+          <w:sz w:val="24"/>
+          <w:szCs w:val="24"/>
+          <w:lang w:val="es-ES"/>
+        </w:rPr>
+        <w:t>​</w:t>
+      </w:r>
+    </w:p>
+    <w:p>
+      <w:pPr>
+        <w:jc w:val="both"/>
+        <w:rPr>
+          <w:rFonts w:ascii="Sitka Subheading" w:hAnsi="Sitka Subheading"/>
+          <w:sz w:val="24"/>
+          <w:szCs w:val="24"/>
+          <w:lang w:val="es-ES"/>
+        </w:rPr>
+      </w:pPr>
+      <w:r>
+        <w:rPr>
+          <w:rFonts w:ascii="Sitka Subheading" w:hAnsi="Sitka Subheading"/>
+          <w:sz w:val="24"/>
+          <w:szCs w:val="24"/>
+          <w:lang w:val="es-ES"/>
+        </w:rPr>
+        <w:t>En 2014 participo con Tuto como parte de PODEMOS, en 2014 participo con Tuto como PDC en 2019 con CHI como PDC y en 202 con Fernando Camacho con CREEMOS.</w:t>
+      </w:r>
+    </w:p>
+    <w:p>
+      <w:pPr>
+        <w:jc w:val="both"/>
+        <w:rPr>
+          <w:rFonts w:ascii="Sitka Subheading" w:hAnsi="Sitka Subheading"/>
+          <w:b/>
+          <w:bCs/>
+          <w:sz w:val="32"/>
+          <w:szCs w:val="32"/>
+          <w:lang w:val="es-ES"/>
+        </w:rPr>
+      </w:pPr>
+      <w:r>
+        <w:rPr>
+          <w:rFonts w:ascii="Sitka Subheading" w:hAnsi="Sitka Subheading"/>
+          <w:b/>
+          <w:bCs/>
+          <w:sz w:val="32"/>
+          <w:szCs w:val="32"/>
+          <w:lang w:val="es-ES"/>
+        </w:rPr>
+        <w:t xml:space="preserve">Partido </w:t>
+      </w:r>
+      <w:r>
+        <w:rPr>
+          <w:rFonts w:ascii="Sitka Subheading" w:hAnsi="Sitka Subheading"/>
+          <w:b/>
+          <w:bCs/>
+          <w:sz w:val="32"/>
+          <w:szCs w:val="32"/>
+          <w:lang w:val="es-ES"/>
+        </w:rPr>
+        <w:t xml:space="preserve">Verde de Bolivia – PVB </w:t>
+      </w:r>
+    </w:p>
+    <w:p>
+      <w:pPr>
+        <w:jc w:val="both"/>
+        <w:rPr>
+          <w:rFonts w:ascii="Sitka Subheading" w:hAnsi="Sitka Subheading"/>
+          <w:sz w:val="24"/>
+          <w:szCs w:val="24"/>
+          <w:lang w:val="es-ES"/>
+        </w:rPr>
+      </w:pPr>
+      <w:r>
+        <w:rPr>
+          <w:rFonts w:ascii="Sitka Subheading" w:hAnsi="Sitka Subheading"/>
+          <w:sz w:val="24"/>
+          <w:szCs w:val="24"/>
+          <w:lang w:val="es-ES"/>
+        </w:rPr>
+        <w:lastRenderedPageBreak/>
+        <w:t>El Partido Verde de Bolivia (PVB) fue un partido político boliviano de orientación en Política verde fundado en la ciudad de La Paz el 9 de agosto del año</w:t>
+      </w:r>
+      <w:r>
+        <w:rPr>
+          <w:rFonts w:ascii="Sitka Subheading" w:hAnsi="Sitka Subheading"/>
+          <w:sz w:val="24"/>
+          <w:szCs w:val="24"/>
+          <w:lang w:val="es-ES"/>
+        </w:rPr>
+        <w:t xml:space="preserve"> 2007 por Margot Soria Saravia.</w:t>
+      </w:r>
+    </w:p>
+    <w:p>
+      <w:pPr>
+        <w:jc w:val="both"/>
+        <w:rPr>
+          <w:rFonts w:ascii="Sitka Subheading" w:hAnsi="Sitka Subheading"/>
+          <w:sz w:val="24"/>
+          <w:szCs w:val="24"/>
+          <w:lang w:val="es-ES"/>
+        </w:rPr>
+      </w:pPr>
+      <w:r>
+        <w:rPr>
+          <w:rFonts w:ascii="Sitka Subheading" w:hAnsi="Sitka Subheading"/>
+          <w:sz w:val="24"/>
+          <w:szCs w:val="24"/>
+          <w:lang w:val="es-ES"/>
+        </w:rPr>
+        <w:t>El partido participó en las Elecciones generales de 2014, en oposición al presidente Evo Morales y al Movimiento al Socialismo.</w:t>
+      </w:r>
+    </w:p>
+    <w:p>
+      <w:pPr>
+        <w:jc w:val="both"/>
+        <w:rPr>
+          <w:rFonts w:ascii="Sitka Subheading" w:hAnsi="Sitka Subheading"/>
+          <w:b/>
+          <w:bCs/>
+          <w:sz w:val="32"/>
+          <w:szCs w:val="32"/>
+          <w:lang w:val="es-ES"/>
+        </w:rPr>
+      </w:pPr>
+      <w:r>
+        <w:rPr>
+          <w:rFonts w:ascii="Sitka Subheading" w:hAnsi="Sitka Subheading"/>
+          <w:b/>
+          <w:bCs/>
+          <w:sz w:val="32"/>
+          <w:szCs w:val="32"/>
+          <w:lang w:val="es-ES"/>
+        </w:rPr>
+        <w:t>Unidad Demócrata - UD</w:t>
+      </w:r>
+    </w:p>
+    <w:p>
+      <w:pPr>
+        <w:jc w:val="both"/>
+        <w:rPr>
+          <w:rFonts w:ascii="Sitka Subheading" w:hAnsi="Sitka Subheading"/>
+          <w:sz w:val="24"/>
+          <w:szCs w:val="24"/>
+          <w:lang w:val="es-ES"/>
+        </w:rPr>
+      </w:pPr>
+      <w:r>
+        <w:rPr>
+          <w:rFonts w:ascii="Sitka Subheading" w:hAnsi="Sitka Subheading"/>
+          <w:sz w:val="24"/>
+          <w:szCs w:val="24"/>
+          <w:lang w:val="es-ES"/>
+        </w:rPr>
+        <w:t>Conformado por:</w:t>
+      </w:r>
+    </w:p>
+    <w:p>
+      <w:pPr>
+        <w:jc w:val="both"/>
+        <w:rPr>
+          <w:rFonts w:ascii="Sitka Subheading" w:hAnsi="Sitka Subheading"/>
+          <w:b/>
+          <w:sz w:val="24"/>
+          <w:szCs w:val="24"/>
+          <w:lang w:val="es-ES"/>
+        </w:rPr>
+      </w:pPr>
+      <w:r>
+        <w:rPr>
+          <w:rFonts w:ascii="Sitka Subheading" w:hAnsi="Sitka Subheading"/>
+          <w:b/>
+          <w:sz w:val="24"/>
+          <w:szCs w:val="24"/>
+          <w:lang w:val="es-ES"/>
+        </w:rPr>
+        <w:t>Movimiento Demócrata Social</w:t>
+      </w:r>
+    </w:p>
+    <w:p>
+      <w:pPr>
+        <w:jc w:val="both"/>
+        <w:rPr>
+          <w:rFonts w:ascii="Sitka Subheading" w:hAnsi="Sitka Subheading"/>
+          <w:sz w:val="24"/>
+          <w:szCs w:val="24"/>
+          <w:lang w:val="es-ES"/>
+        </w:rPr>
+      </w:pPr>
+      <w:r>
+        <w:rPr>
+          <w:rFonts w:ascii="Sitka Subheading" w:hAnsi="Sitka Subheading"/>
+          <w:sz w:val="24"/>
+          <w:szCs w:val="24"/>
+          <w:lang w:val="es-ES"/>
+        </w:rPr>
+        <w:t>Rubén Costas, gobernador del departamento de Santa Cruz, fundó el Movimiento Demócrata Social para competir en las elecciones de 2014.12</w:t>
+      </w:r>
+      <w:r>
+        <w:rPr>
+          <w:rFonts w:ascii="Times New Roman" w:hAnsi="Times New Roman" w:cs="Times New Roman"/>
+          <w:sz w:val="24"/>
+          <w:szCs w:val="24"/>
+          <w:lang w:val="es-ES"/>
+        </w:rPr>
+        <w:t>​</w:t>
+      </w:r>
+      <w:r>
+        <w:rPr>
+          <w:rFonts w:ascii="Sitka Subheading" w:hAnsi="Sitka Subheading"/>
+          <w:sz w:val="24"/>
+          <w:szCs w:val="24"/>
+          <w:lang w:val="es-ES"/>
+        </w:rPr>
+        <w:t xml:space="preserve"> El partido es una fusi</w:t>
+      </w:r>
+      <w:r>
+        <w:rPr>
+          <w:rFonts w:ascii="Sitka Subheading" w:hAnsi="Sitka Subheading" w:cs="Sitka Subheading"/>
+          <w:sz w:val="24"/>
+          <w:szCs w:val="24"/>
+          <w:lang w:val="es-ES"/>
+        </w:rPr>
+        <w:t>ó</w:t>
+      </w:r>
+      <w:r>
+        <w:rPr>
+          <w:rFonts w:ascii="Sitka Subheading" w:hAnsi="Sitka Subheading"/>
+          <w:sz w:val="24"/>
+          <w:szCs w:val="24"/>
+          <w:lang w:val="es-ES"/>
+        </w:rPr>
+        <w:t>n de Verdad y Democracia Social (VERDES), Libertad y Democracia Renovadora (L</w:t>
+      </w:r>
+      <w:r>
+        <w:rPr>
+          <w:rFonts w:ascii="Sitka Subheading" w:hAnsi="Sitka Subheading" w:cs="Sitka Subheading"/>
+          <w:sz w:val="24"/>
+          <w:szCs w:val="24"/>
+          <w:lang w:val="es-ES"/>
+        </w:rPr>
+        <w:t>Í</w:t>
+      </w:r>
+      <w:r>
+        <w:rPr>
+          <w:rFonts w:ascii="Sitka Subheading" w:hAnsi="Sitka Subheading"/>
+          <w:sz w:val="24"/>
+          <w:szCs w:val="24"/>
+          <w:lang w:val="es-ES"/>
+        </w:rPr>
+        <w:t>DER), y Consenso Popular (CP), aunque la fusión no está reconocida legalmente</w:t>
+      </w:r>
+      <w:r>
+        <w:rPr>
+          <w:rFonts w:ascii="Sitka Subheading" w:hAnsi="Sitka Subheading"/>
+          <w:sz w:val="24"/>
+          <w:szCs w:val="24"/>
+          <w:lang w:val="es-ES"/>
+        </w:rPr>
+        <w:t>.</w:t>
+      </w:r>
+    </w:p>
+    <w:p>
+      <w:pPr>
+        <w:jc w:val="both"/>
+        <w:rPr>
+          <w:rFonts w:ascii="Sitka Subheading" w:hAnsi="Sitka Subheading"/>
+          <w:sz w:val="24"/>
+          <w:szCs w:val="24"/>
+          <w:lang w:val="es-ES"/>
+        </w:rPr>
+      </w:pPr>
+      <w:r>
+        <w:rPr>
+          <w:rFonts w:ascii="Arial" w:eastAsia="Times New Roman" w:hAnsi="Arial" w:cs="Arial"/>
+          <w:b/>
+          <w:bCs/>
+          <w:color w:val="000000"/>
+          <w:sz w:val="21"/>
+          <w:szCs w:val="21"/>
+          <w:lang w:val="es-ES"/>
+        </w:rPr>
+        <w:t>Frente Amplio</w:t>
+      </w:r>
+    </w:p>
+    <w:p>
+      <w:pPr>
+        <w:jc w:val="both"/>
+        <w:rPr>
+          <w:rFonts w:ascii="Sitka Subheading" w:hAnsi="Sitka Subheading"/>
+          <w:sz w:val="24"/>
+          <w:szCs w:val="24"/>
+          <w:lang w:val="es-ES"/>
+        </w:rPr>
+      </w:pPr>
+      <w:r>
+        <w:rPr>
+          <w:rFonts w:ascii="Sitka Subheading" w:hAnsi="Sitka Subheading"/>
+          <w:sz w:val="24"/>
+          <w:szCs w:val="24"/>
+          <w:lang w:val="es-ES"/>
+        </w:rPr>
+        <w:t>El Frente de Unidad Nacional, partido liderado por Samuel Doria Medina, denominó a su alianza para 2014 como Frente Amplio. Se espera que Doria Medina, candidato presidencial en 2005 y 2009, sea nombrado como candidato del Frente.14</w:t>
+      </w:r>
+      <w:r>
+        <w:rPr>
+          <w:rFonts w:ascii="Times New Roman" w:hAnsi="Times New Roman" w:cs="Times New Roman"/>
+          <w:sz w:val="24"/>
+          <w:szCs w:val="24"/>
+          <w:lang w:val="es-ES"/>
+        </w:rPr>
+        <w:t>​</w:t>
+      </w:r>
+      <w:r>
+        <w:rPr>
+          <w:rFonts w:ascii="Sitka Subheading" w:hAnsi="Sitka Subheading"/>
+          <w:sz w:val="24"/>
+          <w:szCs w:val="24"/>
+          <w:lang w:val="es-ES"/>
+        </w:rPr>
+        <w:t>15</w:t>
+      </w:r>
+      <w:r>
+        <w:rPr>
+          <w:rFonts w:ascii="Times New Roman" w:hAnsi="Times New Roman" w:cs="Times New Roman"/>
+          <w:sz w:val="24"/>
+          <w:szCs w:val="24"/>
+          <w:lang w:val="es-ES"/>
+        </w:rPr>
+        <w:t>​</w:t>
+      </w:r>
+      <w:r>
+        <w:rPr>
+          <w:rFonts w:ascii="Sitka Subheading" w:hAnsi="Sitka Subheading"/>
+          <w:sz w:val="24"/>
+          <w:szCs w:val="24"/>
+          <w:lang w:val="es-ES"/>
+        </w:rPr>
+        <w:t xml:space="preserve"> El 10 de septiembre de 2013, Loyola Guzm</w:t>
+      </w:r>
+      <w:r>
+        <w:rPr>
+          <w:rFonts w:ascii="Sitka Subheading" w:hAnsi="Sitka Subheading" w:cs="Sitka Subheading"/>
+          <w:sz w:val="24"/>
+          <w:szCs w:val="24"/>
+          <w:lang w:val="es-ES"/>
+        </w:rPr>
+        <w:t>á</w:t>
+      </w:r>
+      <w:r>
+        <w:rPr>
+          <w:rFonts w:ascii="Sitka Subheading" w:hAnsi="Sitka Subheading"/>
+          <w:sz w:val="24"/>
+          <w:szCs w:val="24"/>
+          <w:lang w:val="es-ES"/>
+        </w:rPr>
+        <w:t>n, exguerrillera que pele</w:t>
+      </w:r>
+      <w:r>
+        <w:rPr>
+          <w:rFonts w:ascii="Sitka Subheading" w:hAnsi="Sitka Subheading" w:cs="Sitka Subheading"/>
+          <w:sz w:val="24"/>
+          <w:szCs w:val="24"/>
+          <w:lang w:val="es-ES"/>
+        </w:rPr>
+        <w:t>ó</w:t>
+      </w:r>
+      <w:r>
+        <w:rPr>
+          <w:rFonts w:ascii="Sitka Subheading" w:hAnsi="Sitka Subheading"/>
+          <w:sz w:val="24"/>
+          <w:szCs w:val="24"/>
+          <w:lang w:val="es-ES"/>
+        </w:rPr>
+        <w:t xml:space="preserve"> junto al Che Guevara, decidi</w:t>
+      </w:r>
+      <w:r>
+        <w:rPr>
+          <w:rFonts w:ascii="Sitka Subheading" w:hAnsi="Sitka Subheading" w:cs="Sitka Subheading"/>
+          <w:sz w:val="24"/>
+          <w:szCs w:val="24"/>
+          <w:lang w:val="es-ES"/>
+        </w:rPr>
+        <w:t>ó</w:t>
+      </w:r>
+      <w:r>
+        <w:rPr>
+          <w:rFonts w:ascii="Sitka Subheading" w:hAnsi="Sitka Subheading"/>
+          <w:sz w:val="24"/>
+          <w:szCs w:val="24"/>
+          <w:lang w:val="es-ES"/>
+        </w:rPr>
+        <w:t xml:space="preserve"> unirse al partido.16</w:t>
+      </w:r>
+      <w:r>
+        <w:rPr>
+          <w:rFonts w:ascii="Times New Roman" w:hAnsi="Times New Roman" w:cs="Times New Roman"/>
+          <w:sz w:val="24"/>
+          <w:szCs w:val="24"/>
+          <w:lang w:val="es-ES"/>
+        </w:rPr>
+        <w:t>​</w:t>
+      </w:r>
+      <w:r>
+        <w:rPr>
+          <w:rFonts w:ascii="Sitka Subheading" w:hAnsi="Sitka Subheading"/>
+          <w:sz w:val="24"/>
+          <w:szCs w:val="24"/>
+          <w:lang w:val="es-ES"/>
+        </w:rPr>
+        <w:t xml:space="preserve"> El 23 de diciembre de 2013, el Frente Amplio y el Movimiento Nacionalista Revolucionario firmaron un acuerdo para presentar un candidato común, el cual debería ser seleccionado mediante una elección primaria interna.</w:t>
+      </w:r>
+    </w:p>
+    <w:p>
+      <w:pPr>
+        <w:jc w:val="both"/>
+        <w:rPr>
+          <w:rFonts w:ascii="Sitka Subheading" w:hAnsi="Sitka Subheading"/>
+          <w:b/>
+          <w:bCs/>
+          <w:sz w:val="32"/>
+          <w:szCs w:val="32"/>
+          <w:lang w:val="es-ES"/>
+        </w:rPr>
+      </w:pPr>
+      <w:r>
+        <w:rPr>
+          <w:rFonts w:ascii="Sitka Subheading" w:hAnsi="Sitka Subheading"/>
+          <w:b/>
+          <w:bCs/>
+          <w:sz w:val="32"/>
+          <w:szCs w:val="32"/>
+          <w:lang w:val="es-ES"/>
+        </w:rPr>
+        <w:t>Comunidad Ciudadana - CC</w:t>
+      </w:r>
+    </w:p>
+    <w:p>
+      <w:pPr>
+        <w:jc w:val="both"/>
+        <w:rPr>
+          <w:rFonts w:ascii="Sitka Subheading" w:hAnsi="Sitka Subheading"/>
+          <w:sz w:val="24"/>
+          <w:szCs w:val="24"/>
+          <w:lang w:val="es-ES"/>
+        </w:rPr>
+      </w:pPr>
+      <w:r>
+        <w:rPr>
+          <w:rFonts w:ascii="Sitka Subheading" w:hAnsi="Sitka Subheading"/>
+          <w:sz w:val="24"/>
+          <w:szCs w:val="24"/>
+          <w:lang w:val="es-ES"/>
+        </w:rPr>
+        <w:t>Comunidad Ciudadana (abreviado como CC) es una alianza política boliviana conformada por los partidos políticos Frente Revolucionario de Izquierda (FRI), Chuquisaca Somos Todos (CST), Primero la Gente (PG) y la Agrupación Ciudadana Jesús Lara (JESUCA).</w:t>
+      </w:r>
+      <w:r>
+        <w:rPr>
+          <w:rFonts w:ascii="Sitka Subheading" w:hAnsi="Sitka Subheading"/>
+          <w:sz w:val="24"/>
+          <w:szCs w:val="24"/>
+          <w:lang w:val="es-ES"/>
+        </w:rPr>
+        <w:t xml:space="preserve">, construyendo futuro. </w:t>
+      </w:r>
+      <w:proofErr w:type="gramStart"/>
+      <w:r>
+        <w:rPr>
+          <w:rFonts w:ascii="Sitka Subheading" w:hAnsi="Sitka Subheading"/>
+          <w:sz w:val="24"/>
+          <w:szCs w:val="24"/>
+          <w:lang w:val="es-ES"/>
+        </w:rPr>
+        <w:t>Además</w:t>
+      </w:r>
+      <w:proofErr w:type="gramEnd"/>
+      <w:r>
+        <w:rPr>
+          <w:rFonts w:ascii="Sitka Subheading" w:hAnsi="Sitka Subheading"/>
+          <w:sz w:val="24"/>
+          <w:szCs w:val="24"/>
+          <w:lang w:val="es-ES"/>
+        </w:rPr>
+        <w:t xml:space="preserve"> recibió apoyo político de Frente de Unidad Nacional, </w:t>
       </w:r>
       <w:proofErr w:type="spellStart"/>
       <w:r>
@@ -1270,8 +2199,9 @@
           <w:rFonts w:ascii="Sitka Subheading" w:hAnsi="Sitka Subheading"/>
           <w:sz w:val="24"/>
           <w:szCs w:val="24"/>
-        </w:rPr>
-        <w:t>Gildo</w:t>
+          <w:lang w:val="es-ES"/>
+        </w:rPr>
+        <w:t>Soberania</w:t>
       </w:r>
       <w:proofErr w:type="spellEnd"/>
       <w:r>
@@ -1279,46 +2209,91 @@
           <w:rFonts w:ascii="Sitka Subheading" w:hAnsi="Sitka Subheading"/>
           <w:sz w:val="24"/>
           <w:szCs w:val="24"/>
-        </w:rPr>
-        <w:t xml:space="preserve"> Angulo Cabrera, quién remato en sexto lugar con un 0,68% de los votos, en la elección donde Evo Morales, fue elegido presidente, mientras </w:t>
-      </w:r>
-      <w:proofErr w:type="gramStart"/>
-      <w:r>
-        <w:rPr>
-          <w:rFonts w:ascii="Sitka Subheading" w:hAnsi="Sitka Subheading"/>
-          <w:sz w:val="24"/>
-          <w:szCs w:val="24"/>
-        </w:rPr>
-        <w:t>que</w:t>
-      </w:r>
-      <w:proofErr w:type="gramEnd"/>
-      <w:r>
-        <w:rPr>
-          <w:rFonts w:ascii="Sitka Subheading" w:hAnsi="Sitka Subheading"/>
-          <w:sz w:val="24"/>
-          <w:szCs w:val="24"/>
-        </w:rPr>
-        <w:t xml:space="preserve"> en la contienda legislativa, no obtuvo ningún escaño.</w:t>
-      </w:r>
-    </w:p>
-    <w:p>
-      <w:pPr>
-        <w:jc w:val="both"/>
-        <w:rPr>
-          <w:rFonts w:ascii="Sitka Subheading" w:hAnsi="Sitka Subheading"/>
-          <w:sz w:val="24"/>
-          <w:szCs w:val="24"/>
-          <w:lang w:val="es-ES"/>
-        </w:rPr>
-      </w:pPr>
-      <w:r>
-        <w:rPr>
-          <w:rFonts w:ascii="Sitka Subheading" w:hAnsi="Sitka Subheading"/>
-          <w:sz w:val="24"/>
-          <w:szCs w:val="24"/>
-          <w:lang w:val="es-ES"/>
-        </w:rPr>
-        <w:t>El 4 de septiembre de 2009, junto a los partidos "Plan Progreso para Bolivia" (PPB), "Autonomía Para Bolivia: (APB), "Partido Popular" (PP) y el tradicional Movimiento Nacionalista Revolucionario (MNR), deciden formar la coalición electoral Plan Progreso para Bolivia-Convergencia Nacional (PPB-CN), con el fin de aglutinar a toda la oposición al gobierno de Evo Morales con miras a las elecciones generales de ese año.1</w:t>
+          <w:lang w:val="es-ES"/>
+        </w:rPr>
+        <w:t xml:space="preserve"> y Libertad para Bolivia y Movimiento </w:t>
+      </w:r>
+      <w:proofErr w:type="spellStart"/>
+      <w:r>
+        <w:rPr>
+          <w:rFonts w:ascii="Sitka Subheading" w:hAnsi="Sitka Subheading"/>
+          <w:sz w:val="24"/>
+          <w:szCs w:val="24"/>
+          <w:lang w:val="es-ES"/>
+        </w:rPr>
+        <w:t>Democrata</w:t>
+      </w:r>
+      <w:proofErr w:type="spellEnd"/>
+      <w:r>
+        <w:rPr>
+          <w:rFonts w:ascii="Sitka Subheading" w:hAnsi="Sitka Subheading"/>
+          <w:sz w:val="24"/>
+          <w:szCs w:val="24"/>
+          <w:lang w:val="es-ES"/>
+        </w:rPr>
+        <w:t xml:space="preserve"> Social</w:t>
+      </w:r>
+    </w:p>
+    <w:p>
+      <w:pPr>
+        <w:jc w:val="both"/>
+        <w:rPr>
+          <w:rFonts w:ascii="Sitka Subheading" w:hAnsi="Sitka Subheading"/>
+          <w:b/>
+          <w:bCs/>
+          <w:sz w:val="32"/>
+          <w:szCs w:val="32"/>
+          <w:lang w:val="es-ES"/>
+        </w:rPr>
+      </w:pPr>
+      <w:r>
+        <w:rPr>
+          <w:rFonts w:ascii="Sitka Subheading" w:hAnsi="Sitka Subheading"/>
+          <w:b/>
+          <w:bCs/>
+          <w:sz w:val="32"/>
+          <w:szCs w:val="32"/>
+          <w:lang w:val="es-ES"/>
+        </w:rPr>
+        <w:t>CREEMOS</w:t>
+      </w:r>
+    </w:p>
+    <w:p>
+      <w:pPr>
+        <w:jc w:val="both"/>
+        <w:rPr>
+          <w:rFonts w:ascii="Sitka Subheading" w:hAnsi="Sitka Subheading"/>
+          <w:sz w:val="24"/>
+          <w:szCs w:val="24"/>
+          <w:lang w:val="es-ES"/>
+        </w:rPr>
+      </w:pPr>
+      <w:r>
+        <w:rPr>
+          <w:rFonts w:ascii="Sitka Subheading" w:hAnsi="Sitka Subheading"/>
+          <w:sz w:val="24"/>
+          <w:szCs w:val="24"/>
+          <w:lang w:val="es-ES"/>
+        </w:rPr>
+        <w:t>Fue presentada como una coalición conformada por los partidos políticos Unidad Cívica Solidaridad (UCS), Partido Demócrata Cristiano (PDC)</w:t>
+      </w:r>
+      <w:r>
+        <w:rPr>
+          <w:rFonts w:ascii="Sitka Subheading" w:hAnsi="Sitka Subheading"/>
+          <w:sz w:val="24"/>
+          <w:szCs w:val="24"/>
+          <w:lang w:val="es-ES"/>
+        </w:rPr>
+        <w:t xml:space="preserve">, Seguridad orden y Libertad, Libertad y democracia renovadora, Movimiento de organización popular, fuerza kochala y columna de integración </w:t>
+      </w:r>
+      <w:r>
+        <w:rPr>
+          <w:rFonts w:ascii="Sitka Subheading" w:hAnsi="Sitka Subheading"/>
+          <w:sz w:val="24"/>
+          <w:szCs w:val="24"/>
+          <w:lang w:val="es-ES"/>
+        </w:rPr>
+        <w:t>para las elecciones generales de Bolivia de 2020.5</w:t>
       </w:r>
       <w:r>
         <w:rPr>
@@ -1329,25 +2304,14 @@
         </w:rPr>
         <w:t>​</w:t>
       </w:r>
-    </w:p>
-    <w:p>
-      <w:pPr>
-        <w:jc w:val="both"/>
-        <w:rPr>
-          <w:rFonts w:ascii="Sitka Subheading" w:hAnsi="Sitka Subheading"/>
-          <w:sz w:val="24"/>
-          <w:szCs w:val="24"/>
-          <w:lang w:val="es-ES"/>
-        </w:rPr>
-      </w:pPr>
-      <w:r>
-        <w:rPr>
-          <w:rFonts w:ascii="Sitka Subheading" w:hAnsi="Sitka Subheading"/>
-          <w:sz w:val="24"/>
-          <w:szCs w:val="24"/>
-          <w:lang w:val="es-ES"/>
-        </w:rPr>
-        <w:t xml:space="preserve">El fundador de NFR </w:t>
+      <w:r>
+        <w:rPr>
+          <w:rFonts w:ascii="Sitka Subheading" w:hAnsi="Sitka Subheading"/>
+          <w:sz w:val="24"/>
+          <w:szCs w:val="24"/>
+          <w:lang w:val="es-ES"/>
+        </w:rPr>
+        <w:t xml:space="preserve"> Sigue funcionando </w:t>
       </w:r>
       <w:proofErr w:type="spellStart"/>
       <w:r>
@@ -1357,7 +2321,25 @@
           <w:szCs w:val="24"/>
           <w:lang w:val="es-ES"/>
         </w:rPr>
-        <w:t>Manfred</w:t>
+        <w:t>c</w:t>
+      </w:r>
+      <w:r>
+        <w:rPr>
+          <w:rFonts w:ascii="Sitka Subheading" w:hAnsi="Sitka Subheading" w:cs="Sitka Subheading"/>
+          <w:sz w:val="24"/>
+          <w:szCs w:val="24"/>
+          <w:lang w:val="es-ES"/>
+        </w:rPr>
+        <w:t>ó</w:t>
+      </w:r>
+      <w:r>
+        <w:rPr>
+          <w:rFonts w:ascii="Sitka Subheading" w:hAnsi="Sitka Subheading"/>
+          <w:sz w:val="24"/>
+          <w:szCs w:val="24"/>
+          <w:lang w:val="es-ES"/>
+        </w:rPr>
+        <w:t>mo</w:t>
       </w:r>
       <w:proofErr w:type="spellEnd"/>
       <w:r>
@@ -1367,271 +2349,62 @@
           <w:szCs w:val="24"/>
           <w:lang w:val="es-ES"/>
         </w:rPr>
-        <w:t xml:space="preserve"> Reyes Villa, fue nominado como candidato del PPB-CN en las elecciones generales de 2009, donde sería reelecto nuevamente Evo Morales, obteniendo un 26,46% frente a un 64,22% del Presidente Morales.</w:t>
-      </w:r>
-    </w:p>
-    <w:p>
-      <w:pPr>
-        <w:jc w:val="both"/>
-        <w:rPr>
-          <w:rFonts w:ascii="Sitka Subheading" w:hAnsi="Sitka Subheading"/>
-          <w:b/>
-          <w:bCs/>
-          <w:sz w:val="32"/>
-          <w:szCs w:val="32"/>
-          <w:lang w:val="es-ES"/>
-        </w:rPr>
-      </w:pPr>
-      <w:r>
-        <w:rPr>
-          <w:rFonts w:ascii="Sitka Subheading" w:hAnsi="Sitka Subheading"/>
-          <w:b/>
-          <w:bCs/>
-          <w:sz w:val="32"/>
-          <w:szCs w:val="32"/>
-          <w:lang w:val="es-ES"/>
-        </w:rPr>
-        <w:t>Partido Socialista - PS</w:t>
-      </w:r>
-    </w:p>
-    <w:p>
-      <w:pPr>
-        <w:jc w:val="both"/>
-        <w:rPr>
-          <w:rFonts w:ascii="Sitka Subheading" w:hAnsi="Sitka Subheading"/>
-          <w:sz w:val="24"/>
-          <w:szCs w:val="24"/>
-          <w:lang w:val="es-ES"/>
-        </w:rPr>
-      </w:pPr>
-      <w:r>
-        <w:rPr>
-          <w:rFonts w:ascii="Sitka Subheading" w:hAnsi="Sitka Subheading"/>
-          <w:sz w:val="24"/>
-          <w:szCs w:val="24"/>
-          <w:lang w:val="es-ES"/>
-        </w:rPr>
-        <w:t>En las elecciones legislativas de 2002, el partido obtuvo el 0,7% de los votos y ganó uno de los 130 escaños en la Cámara de Diputados, y ningún escaño en el Senado. Posterior a dicha elección, el partido desapareció del espectro político.</w:t>
-      </w:r>
-    </w:p>
-    <w:p>
-      <w:pPr>
-        <w:jc w:val="both"/>
-        <w:rPr>
-          <w:rFonts w:ascii="Sitka Subheading" w:hAnsi="Sitka Subheading"/>
-          <w:b/>
-          <w:bCs/>
-          <w:sz w:val="32"/>
-          <w:szCs w:val="32"/>
-          <w:lang w:val="es-ES"/>
-        </w:rPr>
-      </w:pPr>
-      <w:r>
-        <w:rPr>
-          <w:rFonts w:ascii="Sitka Subheading" w:hAnsi="Sitka Subheading"/>
-          <w:b/>
-          <w:bCs/>
-          <w:sz w:val="32"/>
-          <w:szCs w:val="32"/>
-          <w:lang w:val="es-ES"/>
-        </w:rPr>
-        <w:t>Unidad Nacional - UN</w:t>
-      </w:r>
-    </w:p>
-    <w:p>
-      <w:pPr>
-        <w:jc w:val="both"/>
-        <w:rPr>
-          <w:rFonts w:ascii="Sitka Subheading" w:hAnsi="Sitka Subheading"/>
-          <w:sz w:val="24"/>
-          <w:szCs w:val="24"/>
-          <w:lang w:val="es-ES"/>
-        </w:rPr>
-      </w:pPr>
-      <w:r>
-        <w:rPr>
-          <w:rFonts w:ascii="Sitka Subheading" w:hAnsi="Sitka Subheading"/>
-          <w:sz w:val="24"/>
-          <w:szCs w:val="24"/>
-          <w:lang w:val="es-ES"/>
-        </w:rPr>
-        <w:t xml:space="preserve">Fundado en 2003 por Samuel Doria que antes pertenecía al MIR. </w:t>
-      </w:r>
-      <w:r>
-        <w:rPr>
-          <w:rFonts w:ascii="Sitka Subheading" w:hAnsi="Sitka Subheading"/>
-          <w:sz w:val="24"/>
-          <w:szCs w:val="24"/>
-          <w:lang w:val="es-ES"/>
-        </w:rPr>
-        <w:t>En las elecciones legislativas de 2005, el partido obtuvo el 7,8%</w:t>
-      </w:r>
-      <w:r>
-        <w:rPr>
-          <w:rFonts w:ascii="Sitka Subheading" w:hAnsi="Sitka Subheading"/>
-          <w:sz w:val="24"/>
-          <w:szCs w:val="24"/>
-          <w:lang w:val="es-ES"/>
-        </w:rPr>
-        <w:t xml:space="preserve">. </w:t>
-      </w:r>
-    </w:p>
-    <w:p>
-      <w:pPr>
-        <w:jc w:val="both"/>
-        <w:rPr>
-          <w:rFonts w:ascii="Sitka Subheading" w:hAnsi="Sitka Subheading"/>
-          <w:sz w:val="24"/>
-          <w:szCs w:val="24"/>
-          <w:lang w:val="es-ES"/>
-        </w:rPr>
-      </w:pPr>
-      <w:r>
-        <w:rPr>
-          <w:rFonts w:ascii="Sitka Subheading" w:hAnsi="Sitka Subheading"/>
-          <w:sz w:val="24"/>
-          <w:szCs w:val="24"/>
-          <w:lang w:val="es-ES"/>
-        </w:rPr>
-        <w:t>En las elecciones de 2014, UN formó una coalición con el Movimiento Demócrata Social, formando así a Unidad Demócrata (UD), quien postuló a Doria Medina como candidato a presidente y</w:t>
-      </w:r>
-      <w:r>
-        <w:rPr>
-          <w:rFonts w:ascii="Sitka Subheading" w:hAnsi="Sitka Subheading"/>
-          <w:sz w:val="24"/>
-          <w:szCs w:val="24"/>
-          <w:lang w:val="es-ES"/>
-        </w:rPr>
-        <w:t xml:space="preserve"> obtuvo el 24,23% de los votos.</w:t>
-      </w:r>
-    </w:p>
-    <w:p>
-      <w:pPr>
-        <w:jc w:val="both"/>
-        <w:rPr>
-          <w:rFonts w:ascii="Sitka Subheading" w:hAnsi="Sitka Subheading"/>
-          <w:sz w:val="24"/>
-          <w:szCs w:val="24"/>
-          <w:lang w:val="es-ES"/>
-        </w:rPr>
-      </w:pPr>
-      <w:r>
-        <w:rPr>
-          <w:rFonts w:ascii="Sitka Subheading" w:hAnsi="Sitka Subheading"/>
-          <w:sz w:val="24"/>
-          <w:szCs w:val="24"/>
-          <w:lang w:val="es-ES"/>
-        </w:rPr>
-        <w:t>En las elecciones regionales de 2010, UN formó alianzas con Consenso Popular en los departamentos de Cochabamba y Chuquisaca (mediante las coaliciones Todos por Cochabamba (TPC) y Todos Somos Chuquisaca respectivamente), convirtiéndose en la mayor agrupación de oposición</w:t>
-      </w:r>
-    </w:p>
-    <w:p>
-      <w:pPr>
-        <w:jc w:val="both"/>
-        <w:rPr>
-          <w:rFonts w:ascii="Sitka Subheading" w:hAnsi="Sitka Subheading"/>
-          <w:sz w:val="24"/>
-          <w:szCs w:val="24"/>
-          <w:lang w:val="es-ES"/>
-        </w:rPr>
-      </w:pPr>
-      <w:r>
-        <w:rPr>
-          <w:rFonts w:ascii="Sitka Subheading" w:hAnsi="Sitka Subheading"/>
-          <w:sz w:val="24"/>
-          <w:szCs w:val="24"/>
-          <w:lang w:val="es-ES"/>
-        </w:rPr>
-        <w:t>En</w:t>
-      </w:r>
-      <w:r>
-        <w:rPr>
-          <w:rFonts w:ascii="Sitka Subheading" w:hAnsi="Sitka Subheading"/>
-          <w:sz w:val="24"/>
-          <w:szCs w:val="24"/>
-          <w:lang w:val="es-ES"/>
-        </w:rPr>
-        <w:t xml:space="preserve"> 2019 y 2020 declinaron a la presidencia.</w:t>
-      </w:r>
-    </w:p>
-    <w:p>
-      <w:pPr>
-        <w:jc w:val="both"/>
-        <w:rPr>
-          <w:rFonts w:ascii="Sitka Subheading" w:hAnsi="Sitka Subheading"/>
-          <w:b/>
-          <w:bCs/>
-          <w:sz w:val="32"/>
-          <w:szCs w:val="32"/>
-          <w:lang w:val="es-ES"/>
-        </w:rPr>
-      </w:pPr>
-      <w:r>
-        <w:rPr>
-          <w:rFonts w:ascii="Sitka Subheading" w:hAnsi="Sitka Subheading"/>
-          <w:b/>
-          <w:bCs/>
-          <w:sz w:val="32"/>
-          <w:szCs w:val="32"/>
-          <w:lang w:val="es-ES"/>
-        </w:rPr>
-        <w:t>Alianza Social - AS</w:t>
-      </w:r>
-    </w:p>
-    <w:p>
-      <w:pPr>
-        <w:jc w:val="both"/>
-        <w:rPr>
-          <w:rFonts w:ascii="Sitka Subheading" w:hAnsi="Sitka Subheading"/>
-          <w:sz w:val="24"/>
-          <w:szCs w:val="24"/>
-          <w:lang w:val="es-ES"/>
-        </w:rPr>
-      </w:pPr>
-      <w:r>
-        <w:rPr>
-          <w:rFonts w:ascii="Sitka Subheading" w:hAnsi="Sitka Subheading"/>
-          <w:sz w:val="24"/>
-          <w:szCs w:val="24"/>
-          <w:lang w:val="es-ES"/>
-        </w:rPr>
-        <w:t>Este partido está inspirado en los demás partidos de izquierda, como lo fue el Partido Socialista (PS) en Bolivia y el Movimiento al Socialismo liderada por el expresidente de Bolivia, Evo Morales.</w:t>
-      </w:r>
-    </w:p>
-    <w:p>
-      <w:pPr>
-        <w:jc w:val="both"/>
-        <w:rPr>
-          <w:rFonts w:ascii="Sitka Subheading" w:hAnsi="Sitka Subheading"/>
-          <w:sz w:val="24"/>
-          <w:szCs w:val="24"/>
-          <w:lang w:val="es-ES"/>
-        </w:rPr>
-      </w:pPr>
-    </w:p>
-    <w:p>
-      <w:pPr>
-        <w:jc w:val="both"/>
-        <w:rPr>
-          <w:rFonts w:ascii="Sitka Subheading" w:hAnsi="Sitka Subheading"/>
-          <w:sz w:val="24"/>
-          <w:szCs w:val="24"/>
-          <w:lang w:val="es-ES"/>
-        </w:rPr>
-      </w:pPr>
-      <w:bookmarkStart w:id="0" w:name="_GoBack"/>
-      <w:bookmarkEnd w:id="0"/>
-    </w:p>
-    <w:p>
-      <w:pPr>
-        <w:jc w:val="both"/>
-        <w:rPr>
-          <w:rFonts w:ascii="Sitka Subheading" w:hAnsi="Sitka Subheading"/>
-          <w:sz w:val="24"/>
-          <w:szCs w:val="24"/>
-          <w:lang w:val="es-ES"/>
-        </w:rPr>
-      </w:pPr>
+        <w:t xml:space="preserve"> tal en la Asamblea Legislativa Plurinacional.</w:t>
+      </w:r>
+    </w:p>
+    <w:p>
+      <w:pPr>
+        <w:jc w:val="both"/>
+        <w:rPr>
+          <w:rFonts w:ascii="Sitka Subheading" w:hAnsi="Sitka Subheading"/>
+          <w:b/>
+          <w:bCs/>
+          <w:sz w:val="32"/>
+          <w:szCs w:val="32"/>
+          <w:lang w:val="es-ES"/>
+        </w:rPr>
+      </w:pPr>
+      <w:r>
+        <w:rPr>
+          <w:rFonts w:ascii="Sitka Subheading" w:hAnsi="Sitka Subheading"/>
+          <w:b/>
+          <w:bCs/>
+          <w:sz w:val="32"/>
+          <w:szCs w:val="32"/>
+          <w:lang w:val="es-ES"/>
+        </w:rPr>
+        <w:lastRenderedPageBreak/>
+        <w:t>LIBRE 21</w:t>
+      </w:r>
+    </w:p>
+    <w:p>
+      <w:pPr>
+        <w:jc w:val="both"/>
+        <w:rPr>
+          <w:rFonts w:ascii="Sitka Subheading" w:hAnsi="Sitka Subheading"/>
+          <w:sz w:val="24"/>
+          <w:szCs w:val="24"/>
+          <w:lang w:val="es-ES"/>
+        </w:rPr>
+      </w:pPr>
+      <w:r>
+        <w:rPr>
+          <w:rFonts w:ascii="Sitka Subheading" w:hAnsi="Sitka Subheading"/>
+          <w:sz w:val="24"/>
+          <w:szCs w:val="24"/>
+          <w:lang w:val="es-ES"/>
+        </w:rPr>
+        <w:t>C</w:t>
+      </w:r>
+      <w:r>
+        <w:rPr>
+          <w:rFonts w:ascii="Sitka Subheading" w:hAnsi="Sitka Subheading"/>
+          <w:sz w:val="24"/>
+          <w:szCs w:val="24"/>
+          <w:lang w:val="es-ES"/>
+        </w:rPr>
+        <w:t>onformada por los partidos políticos Movimiento Nacionalista Revolucionario (MNR) y Movimiento por la Soberanía (MPS), en las elecciones generales de 2020 pero se retiró de la contienda política el 11 de octubre.</w:t>
+      </w:r>
     </w:p>
     <w:p>
       <w:pPr>
@@ -1901,7 +2674,7 @@
           <w:sz w:val="24"/>
           <w:szCs w:val="24"/>
         </w:rPr>
-        <w:t xml:space="preserve"> La persecución política que sufrió continuó durante 2009, año en que anunció su candidatura presidencial al rente de la coalición PPB-CN, conformada por NFR, PPB, MNR, Autonomía Para Bolivia (APB) y Partido Popular (PP). Perdiendo la elección tuvo que </w:t>
+        <w:t xml:space="preserve"> La persecución política que sufrió continuó durante 2009, año en que anunció su candidatura presidencial al rente de la coalición PPB-CN, conformada por NFR, PPB, MNR, Autonomía Para </w:t>
       </w:r>
       <w:r>
         <w:rPr>
@@ -1910,7 +2683,7 @@
           <w:szCs w:val="24"/>
         </w:rPr>
         <w:lastRenderedPageBreak/>
-        <w:t>volver a huir del país hasta 2020, para volver a ser alcalde de Cochabamba en 2021.</w:t>
+        <w:t>Bolivia (APB) y Partido Popular (PP). Perdiendo la elección tuvo que volver a huir del país hasta 2020, para volver a ser alcalde de Cochabamba en 2021.</w:t>
       </w:r>
     </w:p>
     <w:p>
@@ -2149,7 +2922,7 @@
           <w:szCs w:val="24"/>
           <w:lang w:val="es-ES"/>
         </w:rPr>
-        <w:t xml:space="preserve">Carlos Mesa Gisbert: Formó parte del MNR, en 2002 fue vicepresidente de Gonzalo Sánchez de Lozada (tras alianza con el MIR para ganar las elecciones). Tras la guerra del Gas y la huida de Sánchez de Lozada fue presidente de 2003. Llama a elecciones y renuncia a la presidencia en 2006 por fuerte presión instigada por Evo Morales. En 2019 y 2020, forma la </w:t>
+        <w:t xml:space="preserve">Carlos Mesa Gisbert: Formó parte del MNR, en 2002 fue vicepresidente de Gonzalo Sánchez de Lozada (tras alianza con el MIR para ganar las elecciones). Tras la guerra del Gas y la huida de Sánchez de Lozada fue presidente de 2003. Llama a elecciones y renuncia a la presidencia en 2006 </w:t>
       </w:r>
       <w:r>
         <w:rPr>
@@ -2159,7 +2932,7 @@
           <w:lang w:val="es-ES"/>
         </w:rPr>
         <w:lastRenderedPageBreak/>
-        <w:t>coalición Comunidad Ciudadana, formada por los partidos FRI, CST, PG y JESUCA, además de SOL.bo que desapareció poco después, postulándose para presidente.</w:t>
+        <w:t>por fuerte presión instigada por Evo Morales. En 2019 y 2020, forma la coalición Comunidad Ciudadana, formada por los partidos FRI, CST, PG y JESUCA, además de SOL.bo que desapareció poco después, postulándose para presidente.</w:t>
       </w:r>
     </w:p>
     <w:p>
@@ -3079,7 +3852,27 @@
   <w:style w:type="paragraph" w:default="1" w:styleId="Normal">
     <w:name w:val="Normal"/>
     <w:qFormat/>
-    <w:rsid w:val="000E264A"/>
+    <w:rsid w:val="00581AB0"/>
+  </w:style>
+  <w:style w:type="paragraph" w:styleId="Ttulo4">
+    <w:name w:val="heading 4"/>
+    <w:basedOn w:val="Normal"/>
+    <w:link w:val="Ttulo4Car"/>
+    <w:uiPriority w:val="9"/>
+    <w:qFormat/>
+    <w:rsid w:val="009E2249"/>
+    <w:pPr>
+      <w:spacing w:before="100" w:beforeAutospacing="1" w:after="100" w:afterAutospacing="1" w:line="240" w:lineRule="auto"/>
+      <w:outlineLvl w:val="3"/>
+    </w:pPr>
+    <w:rPr>
+      <w:rFonts w:ascii="Times New Roman" w:eastAsia="Times New Roman" w:hAnsi="Times New Roman" w:cs="Times New Roman"/>
+      <w:b/>
+      <w:bCs/>
+      <w:sz w:val="24"/>
+      <w:szCs w:val="24"/>
+      <w:lang w:val="en-US"/>
+    </w:rPr>
   </w:style>
   <w:style w:type="character" w:default="1" w:styleId="Fuentedeprrafopredeter">
     <w:name w:val="Default Paragraph Font"/>
@@ -3118,6 +3911,26 @@
       <w:ind w:left="720"/>
       <w:contextualSpacing/>
     </w:pPr>
+  </w:style>
+  <w:style w:type="character" w:customStyle="1" w:styleId="Ttulo4Car">
+    <w:name w:val="Título 4 Car"/>
+    <w:basedOn w:val="Fuentedeprrafopredeter"/>
+    <w:link w:val="Ttulo4"/>
+    <w:uiPriority w:val="9"/>
+    <w:rsid w:val="009E2249"/>
+    <w:rPr>
+      <w:rFonts w:ascii="Times New Roman" w:eastAsia="Times New Roman" w:hAnsi="Times New Roman" w:cs="Times New Roman"/>
+      <w:b/>
+      <w:bCs/>
+      <w:sz w:val="24"/>
+      <w:szCs w:val="24"/>
+      <w:lang w:val="en-US"/>
+    </w:rPr>
+  </w:style>
+  <w:style w:type="character" w:customStyle="1" w:styleId="mw-headline">
+    <w:name w:val="mw-headline"/>
+    <w:basedOn w:val="Fuentedeprrafopredeter"/>
+    <w:rsid w:val="009E2249"/>
   </w:style>
 </w:styles>
 </file>

--- a/docx/Oposición 2009-2020.docx
+++ b/docx/Oposición 2009-2020.docx
@@ -916,8 +916,6 @@
         </w:rPr>
         <w:t>Participaron en las elecciones de 1997 con pocos votos y de ahí nada</w:t>
       </w:r>
-      <w:bookmarkStart w:id="0" w:name="_GoBack"/>
-      <w:bookmarkEnd w:id="0"/>
     </w:p>
     <w:p>
       <w:pPr>
@@ -1757,18 +1755,7 @@
           <w:szCs w:val="32"/>
           <w:lang w:val="es-ES"/>
         </w:rPr>
-        <w:t xml:space="preserve">Partido </w:t>
-      </w:r>
-      <w:r>
-        <w:rPr>
-          <w:rFonts w:ascii="Sitka Subheading" w:hAnsi="Sitka Subheading"/>
-          <w:b/>
-          <w:bCs/>
-          <w:sz w:val="32"/>
-          <w:szCs w:val="32"/>
-          <w:lang w:val="es-ES"/>
-        </w:rPr>
-        <w:t xml:space="preserve">Verde de Bolivia – PVB </w:t>
+        <w:t xml:space="preserve">Partido Verde de Bolivia – PVB </w:t>
       </w:r>
     </w:p>
     <w:p>
@@ -2438,6 +2425,162 @@
           <w:lang w:val="es-ES"/>
         </w:rPr>
       </w:pPr>
+      <w:bookmarkStart w:id="0" w:name="_GoBack"/>
+      <w:bookmarkEnd w:id="0"/>
+    </w:p>
+    <w:p>
+      <w:pPr>
+        <w:jc w:val="both"/>
+        <w:rPr>
+          <w:rFonts w:ascii="Sitka Subheading" w:hAnsi="Sitka Subheading"/>
+          <w:sz w:val="24"/>
+          <w:szCs w:val="24"/>
+          <w:lang w:val="es-ES"/>
+        </w:rPr>
+      </w:pPr>
+    </w:p>
+    <w:p>
+      <w:pPr>
+        <w:jc w:val="both"/>
+        <w:rPr>
+          <w:rFonts w:ascii="Sitka Subheading" w:hAnsi="Sitka Subheading"/>
+          <w:sz w:val="24"/>
+          <w:szCs w:val="24"/>
+          <w:lang w:val="es-ES"/>
+        </w:rPr>
+      </w:pPr>
+    </w:p>
+    <w:p>
+      <w:pPr>
+        <w:jc w:val="both"/>
+        <w:rPr>
+          <w:rFonts w:ascii="Sitka Subheading" w:hAnsi="Sitka Subheading"/>
+          <w:sz w:val="24"/>
+          <w:szCs w:val="24"/>
+          <w:lang w:val="es-ES"/>
+        </w:rPr>
+      </w:pPr>
+    </w:p>
+    <w:p>
+      <w:pPr>
+        <w:jc w:val="both"/>
+        <w:rPr>
+          <w:rFonts w:ascii="Sitka Subheading" w:hAnsi="Sitka Subheading"/>
+          <w:sz w:val="24"/>
+          <w:szCs w:val="24"/>
+          <w:lang w:val="es-ES"/>
+        </w:rPr>
+      </w:pPr>
+    </w:p>
+    <w:p>
+      <w:pPr>
+        <w:jc w:val="both"/>
+        <w:rPr>
+          <w:rFonts w:ascii="Sitka Subheading" w:hAnsi="Sitka Subheading"/>
+          <w:sz w:val="24"/>
+          <w:szCs w:val="24"/>
+          <w:lang w:val="es-ES"/>
+        </w:rPr>
+      </w:pPr>
+    </w:p>
+    <w:p>
+      <w:pPr>
+        <w:jc w:val="both"/>
+        <w:rPr>
+          <w:rFonts w:ascii="Sitka Subheading" w:hAnsi="Sitka Subheading"/>
+          <w:sz w:val="24"/>
+          <w:szCs w:val="24"/>
+          <w:lang w:val="es-ES"/>
+        </w:rPr>
+      </w:pPr>
+    </w:p>
+    <w:p>
+      <w:pPr>
+        <w:jc w:val="both"/>
+        <w:rPr>
+          <w:rFonts w:ascii="Sitka Subheading" w:hAnsi="Sitka Subheading"/>
+          <w:sz w:val="24"/>
+          <w:szCs w:val="24"/>
+          <w:lang w:val="es-ES"/>
+        </w:rPr>
+      </w:pPr>
+    </w:p>
+    <w:p>
+      <w:pPr>
+        <w:jc w:val="both"/>
+        <w:rPr>
+          <w:rFonts w:ascii="Sitka Subheading" w:hAnsi="Sitka Subheading"/>
+          <w:sz w:val="24"/>
+          <w:szCs w:val="24"/>
+          <w:lang w:val="es-ES"/>
+        </w:rPr>
+      </w:pPr>
+    </w:p>
+    <w:p>
+      <w:pPr>
+        <w:jc w:val="both"/>
+        <w:rPr>
+          <w:rFonts w:ascii="Sitka Subheading" w:hAnsi="Sitka Subheading"/>
+          <w:sz w:val="24"/>
+          <w:szCs w:val="24"/>
+          <w:lang w:val="es-ES"/>
+        </w:rPr>
+      </w:pPr>
+    </w:p>
+    <w:p>
+      <w:pPr>
+        <w:jc w:val="both"/>
+        <w:rPr>
+          <w:rFonts w:ascii="Sitka Subheading" w:hAnsi="Sitka Subheading"/>
+          <w:sz w:val="24"/>
+          <w:szCs w:val="24"/>
+          <w:lang w:val="es-ES"/>
+        </w:rPr>
+      </w:pPr>
+    </w:p>
+    <w:p>
+      <w:pPr>
+        <w:jc w:val="both"/>
+        <w:rPr>
+          <w:rFonts w:ascii="Sitka Subheading" w:hAnsi="Sitka Subheading"/>
+          <w:sz w:val="24"/>
+          <w:szCs w:val="24"/>
+          <w:lang w:val="es-ES"/>
+        </w:rPr>
+      </w:pPr>
+    </w:p>
+    <w:p>
+      <w:pPr>
+        <w:jc w:val="both"/>
+        <w:rPr>
+          <w:rFonts w:ascii="Sitka Subheading" w:hAnsi="Sitka Subheading"/>
+          <w:sz w:val="24"/>
+          <w:szCs w:val="24"/>
+          <w:lang w:val="es-ES"/>
+        </w:rPr>
+      </w:pPr>
+    </w:p>
+    <w:p>
+      <w:pPr>
+        <w:jc w:val="both"/>
+        <w:rPr>
+          <w:rFonts w:ascii="Sitka Subheading" w:hAnsi="Sitka Subheading"/>
+          <w:sz w:val="24"/>
+          <w:szCs w:val="24"/>
+          <w:lang w:val="es-ES"/>
+        </w:rPr>
+      </w:pPr>
+    </w:p>
+    <w:p>
+      <w:pPr>
+        <w:jc w:val="both"/>
+        <w:rPr>
+          <w:rFonts w:ascii="Sitka Subheading" w:hAnsi="Sitka Subheading"/>
+          <w:sz w:val="24"/>
+          <w:szCs w:val="24"/>
+          <w:lang w:val="es-ES"/>
+        </w:rPr>
+      </w:pPr>
     </w:p>
     <w:p>
       <w:pPr>
@@ -2550,6 +2693,7 @@
           <w:szCs w:val="32"/>
           <w:lang w:val="es-ES"/>
         </w:rPr>
+        <w:lastRenderedPageBreak/>
         <w:t>Composición de la oposición</w:t>
       </w:r>
       <w:r>
@@ -2674,16 +2818,7 @@
           <w:sz w:val="24"/>
           <w:szCs w:val="24"/>
         </w:rPr>
-        <w:t xml:space="preserve"> La persecución política que sufrió continuó durante 2009, año en que anunció su candidatura presidencial al rente de la coalición PPB-CN, conformada por NFR, PPB, MNR, Autonomía Para </w:t>
-      </w:r>
-      <w:r>
-        <w:rPr>
-          <w:rFonts w:ascii="Sitka Subheading" w:hAnsi="Sitka Subheading"/>
-          <w:sz w:val="24"/>
-          <w:szCs w:val="24"/>
-        </w:rPr>
-        <w:lastRenderedPageBreak/>
-        <w:t>Bolivia (APB) y Partido Popular (PP). Perdiendo la elección tuvo que volver a huir del país hasta 2020, para volver a ser alcalde de Cochabamba en 2021.</w:t>
+        <w:t xml:space="preserve"> La persecución política que sufrió continuó durante 2009, año en que anunció su candidatura presidencial al rente de la coalición PPB-CN, conformada por NFR, PPB, MNR, Autonomía Para Bolivia (APB) y Partido Popular (PP). Perdiendo la elección tuvo que volver a huir del país hasta 2020, para volver a ser alcalde de Cochabamba en 2021.</w:t>
       </w:r>
     </w:p>
     <w:p>
@@ -2784,7 +2919,17 @@
           <w:szCs w:val="24"/>
           <w:lang w:val="es-ES"/>
         </w:rPr>
-        <w:t>Samuel Doria Medina: Fue miembro y militante del MIR desde muy joven, llegando a ser ministro de Planeamiento y jefe del Gabinete Económico en 1991 a 1993, bajo la presidencia de Jaime Paz Zamora. En 2003 fundó el partido Unidad Nacional (UN) participó en las elecciones de 2005 Y 2009 al frente de dicho partido quedando en el tercer puesto en ambos comicios. En las elecciones de 2014, participó como candidato presidencial al frente de la coalición Unidad Demócrata (UD) compuesta por los partidos Movimiento Demócrata Social de Rubén Costas, Frente Amplio, una redenominación de UN y componentes del MNR.</w:t>
+        <w:t xml:space="preserve">Samuel Doria Medina: Fue miembro y militante del MIR desde muy joven, llegando a ser ministro de Planeamiento y jefe del Gabinete Económico en 1991 a 1993, bajo la presidencia de Jaime Paz Zamora. En 2003 fundó el partido Unidad Nacional (UN) participó en las elecciones de 2005 Y 2009 al frente de dicho partido quedando en el tercer puesto en ambos comicios. En las elecciones de 2014, participó como candidato presidencial al frente de la coalición Unidad Demócrata (UD) compuesta </w:t>
+      </w:r>
+      <w:r>
+        <w:rPr>
+          <w:rFonts w:ascii="Sitka Subheading" w:hAnsi="Sitka Subheading"/>
+          <w:sz w:val="24"/>
+          <w:szCs w:val="24"/>
+          <w:lang w:val="es-ES"/>
+        </w:rPr>
+        <w:lastRenderedPageBreak/>
+        <w:t>por los partidos Movimiento Demócrata Social de Rubén Costas, Frente Amplio, una redenominación de UN y componentes del MNR.</w:t>
       </w:r>
     </w:p>
     <w:p>
@@ -2922,17 +3067,7 @@
           <w:szCs w:val="24"/>
           <w:lang w:val="es-ES"/>
         </w:rPr>
-        <w:t xml:space="preserve">Carlos Mesa Gisbert: Formó parte del MNR, en 2002 fue vicepresidente de Gonzalo Sánchez de Lozada (tras alianza con el MIR para ganar las elecciones). Tras la guerra del Gas y la huida de Sánchez de Lozada fue presidente de 2003. Llama a elecciones y renuncia a la presidencia en 2006 </w:t>
-      </w:r>
-      <w:r>
-        <w:rPr>
-          <w:rFonts w:ascii="Sitka Subheading" w:hAnsi="Sitka Subheading"/>
-          <w:sz w:val="24"/>
-          <w:szCs w:val="24"/>
-          <w:lang w:val="es-ES"/>
-        </w:rPr>
-        <w:lastRenderedPageBreak/>
-        <w:t>por fuerte presión instigada por Evo Morales. En 2019 y 2020, forma la coalición Comunidad Ciudadana, formada por los partidos FRI, CST, PG y JESUCA, además de SOL.bo que desapareció poco después, postulándose para presidente.</w:t>
+        <w:t>Carlos Mesa Gisbert: Formó parte del MNR, en 2002 fue vicepresidente de Gonzalo Sánchez de Lozada (tras alianza con el MIR para ganar las elecciones). Tras la guerra del Gas y la huida de Sánchez de Lozada fue presidente de 2003. Llama a elecciones y renuncia a la presidencia en 2006 por fuerte presión instigada por Evo Morales. En 2019 y 2020, forma la coalición Comunidad Ciudadana, formada por los partidos FRI, CST, PG y JESUCA, además de SOL.bo que desapareció poco después, postulándose para presidente.</w:t>
       </w:r>
     </w:p>
     <w:p>

--- a/docx/Oposición 2009-2020.docx
+++ b/docx/Oposición 2009-2020.docx
@@ -1760,6 +1760,7 @@
     </w:p>
     <w:p>
       <w:pPr>
+        <w:ind w:left="708" w:hanging="708"/>
         <w:jc w:val="both"/>
         <w:rPr>
           <w:rFonts w:ascii="Sitka Subheading" w:hAnsi="Sitka Subheading"/>
@@ -2105,7 +2106,18 @@
           <w:szCs w:val="24"/>
           <w:lang w:val="es-ES"/>
         </w:rPr>
-        <w:t xml:space="preserve"> El 23 de diciembre de 2013, el Frente Amplio y el Movimiento Nacionalista Revolucionario firmaron un acuerdo para presentar un candidato común, el cual debería ser seleccionado mediante una elección primaria interna.</w:t>
+        <w:t xml:space="preserve"> El 23 de diciembre de 2013, el Frente Amplio y el Movimiento Nacionalista Revolucionario firmaron un acuerdo para pres</w:t>
+      </w:r>
+      <w:bookmarkStart w:id="0" w:name="_GoBack"/>
+      <w:bookmarkEnd w:id="0"/>
+      <w:r>
+        <w:rPr>
+          <w:rFonts w:ascii="Sitka Subheading" w:hAnsi="Sitka Subheading"/>
+          <w:sz w:val="24"/>
+          <w:szCs w:val="24"/>
+          <w:lang w:val="es-ES"/>
+        </w:rPr>
+        <w:t>entar un candidato común, el cual debería ser seleccionado mediante una elección primaria interna.</w:t>
       </w:r>
     </w:p>
     <w:p>
@@ -2247,6 +2259,7 @@
     </w:p>
     <w:p>
       <w:pPr>
+        <w:ind w:left="708" w:hanging="708"/>
         <w:jc w:val="both"/>
         <w:rPr>
           <w:rFonts w:ascii="Sitka Subheading" w:hAnsi="Sitka Subheading"/>
@@ -2425,8 +2438,6 @@
           <w:lang w:val="es-ES"/>
         </w:rPr>
       </w:pPr>
-      <w:bookmarkStart w:id="0" w:name="_GoBack"/>
-      <w:bookmarkEnd w:id="0"/>
     </w:p>
     <w:p>
       <w:pPr>
